--- a/Output of NP.docx
+++ b/Output of NP.docx
@@ -1216,6 +1216,259 @@
                 <w:szCs w:val="24"/>
               </w:rPr>
             </w:pPr>
+            <w:r>
+              <w:rPr>
+                <w:rFonts w:ascii="Times New Roman" w:hAnsi="Times New Roman" w:cs="Times New Roman"/>
+                <w:sz w:val="24"/>
+                <w:szCs w:val="24"/>
+              </w:rPr>
+              <w:t xml:space="preserve">Write a program that lists out all the network interfaces and use the method of </w:t>
+            </w:r>
+            <w:proofErr w:type="spellStart"/>
+            <w:r>
+              <w:rPr>
+                <w:rFonts w:ascii="Times New Roman" w:hAnsi="Times New Roman" w:cs="Times New Roman"/>
+                <w:sz w:val="24"/>
+                <w:szCs w:val="24"/>
+              </w:rPr>
+              <w:t>NetworkInterface</w:t>
+            </w:r>
+            <w:proofErr w:type="spellEnd"/>
+            <w:r>
+              <w:rPr>
+                <w:rFonts w:ascii="Times New Roman" w:hAnsi="Times New Roman" w:cs="Times New Roman"/>
+                <w:sz w:val="24"/>
+                <w:szCs w:val="24"/>
+              </w:rPr>
+              <w:t xml:space="preserve"> </w:t>
+            </w:r>
+            <w:r>
+              <w:rPr>
+                <w:rFonts w:ascii="Times New Roman" w:hAnsi="Times New Roman" w:cs="Times New Roman"/>
+                <w:sz w:val="24"/>
+                <w:szCs w:val="24"/>
+              </w:rPr>
+              <w:t>Class to print the characteristics of all interfaces.</w:t>
+            </w:r>
+          </w:p>
+        </w:tc>
+        <w:tc>
+          <w:tcPr>
+            <w:tcW w:w="1968" w:type="dxa"/>
+          </w:tcPr>
+          <w:p>
+            <w:pPr>
+              <w:rPr>
+                <w:rFonts w:ascii="Times New Roman" w:hAnsi="Times New Roman" w:cs="Times New Roman"/>
+                <w:sz w:val="24"/>
+                <w:szCs w:val="24"/>
+              </w:rPr>
+            </w:pPr>
+          </w:p>
+        </w:tc>
+        <w:tc>
+          <w:tcPr>
+            <w:tcW w:w="1610" w:type="dxa"/>
+          </w:tcPr>
+          <w:p>
+            <w:pPr>
+              <w:rPr>
+                <w:rFonts w:ascii="Times New Roman" w:hAnsi="Times New Roman" w:cs="Times New Roman"/>
+                <w:sz w:val="24"/>
+                <w:szCs w:val="24"/>
+              </w:rPr>
+            </w:pPr>
+          </w:p>
+        </w:tc>
+      </w:tr>
+      <w:tr>
+        <w:trPr>
+          <w:trHeight w:val="485"/>
+        </w:trPr>
+        <w:tc>
+          <w:tcPr>
+            <w:tcW w:w="643" w:type="dxa"/>
+          </w:tcPr>
+          <w:p>
+            <w:pPr>
+              <w:pStyle w:val="Heading1"/>
+              <w:jc w:val="center"/>
+              <w:outlineLvl w:val="0"/>
+              <w:rPr>
+                <w:color w:val="000000" w:themeColor="text1"/>
+                <w:sz w:val="24"/>
+                <w:szCs w:val="24"/>
+                <w14:shadow w14:blurRad="38100" w14:dist="19050" w14:dir="2700000" w14:sx="100000" w14:sy="100000" w14:kx="0" w14:ky="0" w14:algn="tl">
+                  <w14:schemeClr w14:val="dk1">
+                    <w14:alpha w14:val="60000"/>
+                  </w14:schemeClr>
+                </w14:shadow>
+                <w14:textOutline w14:w="0" w14:cap="flat" w14:cmpd="sng" w14:algn="ctr">
+                  <w14:noFill/>
+                  <w14:prstDash w14:val="solid"/>
+                  <w14:round/>
+                </w14:textOutline>
+              </w:rPr>
+            </w:pPr>
+            <w:r>
+              <w:rPr>
+                <w:color w:val="000000" w:themeColor="text1"/>
+                <w:sz w:val="24"/>
+                <w:szCs w:val="24"/>
+                <w14:shadow w14:blurRad="38100" w14:dist="19050" w14:dir="2700000" w14:sx="100000" w14:sy="100000" w14:kx="0" w14:ky="0" w14:algn="tl">
+                  <w14:schemeClr w14:val="dk1">
+                    <w14:alpha w14:val="60000"/>
+                  </w14:schemeClr>
+                </w14:shadow>
+                <w14:textOutline w14:w="0" w14:cap="flat" w14:cmpd="sng" w14:algn="ctr">
+                  <w14:noFill/>
+                  <w14:prstDash w14:val="solid"/>
+                  <w14:round/>
+                </w14:textOutline>
+              </w:rPr>
+              <w:t>3.</w:t>
+            </w:r>
+          </w:p>
+        </w:tc>
+        <w:tc>
+          <w:tcPr>
+            <w:tcW w:w="5882" w:type="dxa"/>
+          </w:tcPr>
+          <w:p>
+            <w:pPr>
+              <w:pStyle w:val="Heading1"/>
+              <w:outlineLvl w:val="0"/>
+              <w:rPr>
+                <w:sz w:val="24"/>
+                <w:szCs w:val="24"/>
+              </w:rPr>
+            </w:pPr>
+            <w:r>
+              <w:rPr>
+                <w:color w:val="000000" w:themeColor="text1"/>
+                <w:sz w:val="24"/>
+                <w:szCs w:val="24"/>
+                <w14:shadow w14:blurRad="38100" w14:dist="19050" w14:dir="2700000" w14:sx="100000" w14:sy="100000" w14:kx="0" w14:ky="0" w14:algn="tl">
+                  <w14:schemeClr w14:val="dk1">
+                    <w14:alpha w14:val="60000"/>
+                  </w14:schemeClr>
+                </w14:shadow>
+                <w14:textOutline w14:w="0" w14:cap="flat" w14:cmpd="sng" w14:algn="ctr">
+                  <w14:noFill/>
+                  <w14:prstDash w14:val="solid"/>
+                  <w14:round/>
+                </w14:textOutline>
+              </w:rPr>
+              <w:t>Write a program that prints all arbitrary HTTP headers.</w:t>
+            </w:r>
+          </w:p>
+        </w:tc>
+        <w:tc>
+          <w:tcPr>
+            <w:tcW w:w="1968" w:type="dxa"/>
+          </w:tcPr>
+          <w:p>
+            <w:pPr>
+              <w:pStyle w:val="Heading1"/>
+              <w:outlineLvl w:val="0"/>
+            </w:pPr>
+          </w:p>
+        </w:tc>
+        <w:tc>
+          <w:tcPr>
+            <w:tcW w:w="1610" w:type="dxa"/>
+          </w:tcPr>
+          <w:p>
+            <w:pPr>
+              <w:pStyle w:val="Heading1"/>
+              <w:outlineLvl w:val="0"/>
+            </w:pPr>
+          </w:p>
+        </w:tc>
+      </w:tr>
+      <w:tr>
+        <w:trPr>
+          <w:trHeight w:val="1052"/>
+        </w:trPr>
+        <w:tc>
+          <w:tcPr>
+            <w:tcW w:w="643" w:type="dxa"/>
+          </w:tcPr>
+          <w:p>
+            <w:pPr>
+              <w:jc w:val="center"/>
+              <w:rPr>
+                <w:rFonts w:ascii="Times New Roman" w:hAnsi="Times New Roman" w:cs="Times New Roman"/>
+                <w:sz w:val="24"/>
+                <w:szCs w:val="24"/>
+              </w:rPr>
+            </w:pPr>
+            <w:r>
+              <w:rPr>
+                <w:rFonts w:ascii="Times New Roman" w:hAnsi="Times New Roman" w:cs="Times New Roman"/>
+                <w:sz w:val="24"/>
+                <w:szCs w:val="24"/>
+              </w:rPr>
+              <w:t>4.</w:t>
+            </w:r>
+          </w:p>
+        </w:tc>
+        <w:tc>
+          <w:tcPr>
+            <w:tcW w:w="5882" w:type="dxa"/>
+          </w:tcPr>
+          <w:p>
+            <w:pPr>
+              <w:rPr>
+                <w:rFonts w:ascii="Times New Roman" w:hAnsi="Times New Roman" w:cs="Times New Roman"/>
+                <w:sz w:val="24"/>
+                <w:szCs w:val="24"/>
+              </w:rPr>
+            </w:pPr>
+            <w:r>
+              <w:rPr>
+                <w:rFonts w:ascii="Times New Roman" w:hAnsi="Times New Roman" w:cs="Times New Roman"/>
+                <w:sz w:val="24"/>
+                <w:szCs w:val="24"/>
+              </w:rPr>
+              <w:t xml:space="preserve">Write a program that downloads </w:t>
+            </w:r>
+            <w:proofErr w:type="spellStart"/>
+            <w:r>
+              <w:rPr>
+                <w:rFonts w:ascii="Times New Roman" w:hAnsi="Times New Roman" w:cs="Times New Roman"/>
+                <w:sz w:val="24"/>
+                <w:szCs w:val="24"/>
+              </w:rPr>
+              <w:t>WebPage</w:t>
+            </w:r>
+            <w:proofErr w:type="spellEnd"/>
+            <w:r>
+              <w:rPr>
+                <w:rFonts w:ascii="Times New Roman" w:hAnsi="Times New Roman" w:cs="Times New Roman"/>
+                <w:sz w:val="24"/>
+                <w:szCs w:val="24"/>
+              </w:rPr>
+              <w:t xml:space="preserve"> with </w:t>
+            </w:r>
+            <w:proofErr w:type="spellStart"/>
+            <w:r>
+              <w:rPr>
+                <w:rFonts w:ascii="Times New Roman" w:hAnsi="Times New Roman" w:cs="Times New Roman"/>
+                <w:sz w:val="24"/>
+                <w:szCs w:val="24"/>
+              </w:rPr>
+              <w:t>UrlConnection</w:t>
+            </w:r>
+            <w:proofErr w:type="spellEnd"/>
+            <w:r>
+              <w:rPr>
+                <w:rFonts w:ascii="Times New Roman" w:hAnsi="Times New Roman" w:cs="Times New Roman"/>
+                <w:sz w:val="24"/>
+                <w:szCs w:val="24"/>
+              </w:rPr>
+              <w:t xml:space="preserve"> class. Your output on the lab report should consist of a few lines of output.</w:t>
+            </w:r>
           </w:p>
         </w:tc>
         <w:tc>
@@ -1257,8 +1510,21 @@
           </w:tcPr>
           <w:p>
             <w:pPr>
-              <w:pStyle w:val="Heading1"/>
-            </w:pPr>
+              <w:jc w:val="center"/>
+              <w:rPr>
+                <w:rFonts w:ascii="Times New Roman" w:hAnsi="Times New Roman" w:cs="Times New Roman"/>
+                <w:sz w:val="24"/>
+                <w:szCs w:val="24"/>
+              </w:rPr>
+            </w:pPr>
+            <w:r>
+              <w:rPr>
+                <w:rFonts w:ascii="Times New Roman" w:hAnsi="Times New Roman" w:cs="Times New Roman"/>
+                <w:sz w:val="24"/>
+                <w:szCs w:val="24"/>
+              </w:rPr>
+              <w:t>5.</w:t>
+            </w:r>
           </w:p>
         </w:tc>
         <w:tc>
@@ -1267,8 +1533,36 @@
           </w:tcPr>
           <w:p>
             <w:pPr>
-              <w:pStyle w:val="Heading1"/>
-            </w:pPr>
+              <w:rPr>
+                <w:rFonts w:ascii="Times New Roman" w:hAnsi="Times New Roman" w:cs="Times New Roman"/>
+                <w:sz w:val="24"/>
+                <w:szCs w:val="24"/>
+              </w:rPr>
+            </w:pPr>
+            <w:r>
+              <w:rPr>
+                <w:rFonts w:ascii="Times New Roman" w:hAnsi="Times New Roman" w:cs="Times New Roman"/>
+                <w:sz w:val="24"/>
+                <w:szCs w:val="24"/>
+              </w:rPr>
+              <w:t xml:space="preserve">Write a program to create a simple client and server where the client sends a message </w:t>
+            </w:r>
+            <w:r>
+              <w:rPr>
+                <w:rFonts w:ascii="Times New Roman" w:hAnsi="Times New Roman" w:cs="Times New Roman"/>
+                <w:sz w:val="24"/>
+                <w:szCs w:val="24"/>
+              </w:rPr>
+              <w:t>t</w:t>
+            </w:r>
+            <w:r>
+              <w:rPr>
+                <w:rFonts w:ascii="Times New Roman" w:hAnsi="Times New Roman" w:cs="Times New Roman"/>
+                <w:sz w:val="24"/>
+                <w:szCs w:val="24"/>
+              </w:rPr>
+              <w:t>o server and server reads that message.</w:t>
+            </w:r>
           </w:p>
         </w:tc>
         <w:tc>
@@ -1277,7 +1571,11 @@
           </w:tcPr>
           <w:p>
             <w:pPr>
-              <w:pStyle w:val="Heading1"/>
+              <w:rPr>
+                <w:rFonts w:ascii="Times New Roman" w:hAnsi="Times New Roman" w:cs="Times New Roman"/>
+                <w:sz w:val="24"/>
+                <w:szCs w:val="24"/>
+              </w:rPr>
             </w:pPr>
           </w:p>
         </w:tc>
@@ -1287,7 +1585,157 @@
           </w:tcPr>
           <w:p>
             <w:pPr>
-              <w:pStyle w:val="Heading1"/>
+              <w:rPr>
+                <w:rFonts w:ascii="Times New Roman" w:hAnsi="Times New Roman" w:cs="Times New Roman"/>
+                <w:sz w:val="24"/>
+                <w:szCs w:val="24"/>
+              </w:rPr>
+            </w:pPr>
+          </w:p>
+        </w:tc>
+      </w:tr>
+      <w:tr>
+        <w:trPr>
+          <w:trHeight w:val="710"/>
+        </w:trPr>
+        <w:tc>
+          <w:tcPr>
+            <w:tcW w:w="643" w:type="dxa"/>
+          </w:tcPr>
+          <w:p>
+            <w:pPr>
+              <w:jc w:val="center"/>
+              <w:rPr>
+                <w:rFonts w:ascii="Times New Roman" w:hAnsi="Times New Roman" w:cs="Times New Roman"/>
+                <w:sz w:val="24"/>
+                <w:szCs w:val="24"/>
+              </w:rPr>
+            </w:pPr>
+            <w:r>
+              <w:rPr>
+                <w:rFonts w:ascii="Times New Roman" w:hAnsi="Times New Roman" w:cs="Times New Roman"/>
+                <w:sz w:val="24"/>
+                <w:szCs w:val="24"/>
+              </w:rPr>
+              <w:t>6.</w:t>
+            </w:r>
+          </w:p>
+        </w:tc>
+        <w:tc>
+          <w:tcPr>
+            <w:tcW w:w="5882" w:type="dxa"/>
+          </w:tcPr>
+          <w:p>
+            <w:pPr>
+              <w:rPr>
+                <w:rFonts w:ascii="Times New Roman" w:hAnsi="Times New Roman" w:cs="Times New Roman"/>
+                <w:sz w:val="24"/>
+                <w:szCs w:val="24"/>
+              </w:rPr>
+            </w:pPr>
+            <w:r>
+              <w:rPr>
+                <w:rFonts w:ascii="Times New Roman" w:hAnsi="Times New Roman" w:cs="Times New Roman"/>
+                <w:sz w:val="24"/>
+                <w:szCs w:val="24"/>
+              </w:rPr>
+              <w:t>Write a program that show all the info of client socket using method</w:t>
+            </w:r>
+            <w:r>
+              <w:rPr>
+                <w:rFonts w:ascii="Times New Roman" w:hAnsi="Times New Roman" w:cs="Times New Roman"/>
+                <w:sz w:val="24"/>
+                <w:szCs w:val="24"/>
+              </w:rPr>
+              <w:t xml:space="preserve"> like </w:t>
+            </w:r>
+            <w:proofErr w:type="spellStart"/>
+            <w:r>
+              <w:rPr>
+                <w:rFonts w:ascii="Times New Roman" w:hAnsi="Times New Roman" w:cs="Times New Roman"/>
+                <w:sz w:val="24"/>
+                <w:szCs w:val="24"/>
+              </w:rPr>
+              <w:t>S</w:t>
+            </w:r>
+            <w:r>
+              <w:rPr>
+                <w:rFonts w:ascii="Times New Roman" w:hAnsi="Times New Roman" w:cs="Times New Roman"/>
+                <w:sz w:val="24"/>
+                <w:szCs w:val="24"/>
+              </w:rPr>
+              <w:t>ocket.getInetAddress</w:t>
+            </w:r>
+            <w:proofErr w:type="spellEnd"/>
+            <w:r>
+              <w:rPr>
+                <w:rFonts w:ascii="Times New Roman" w:hAnsi="Times New Roman" w:cs="Times New Roman"/>
+                <w:sz w:val="24"/>
+                <w:szCs w:val="24"/>
+              </w:rPr>
+              <w:t>()</w:t>
+            </w:r>
+            <w:r>
+              <w:rPr>
+                <w:rFonts w:ascii="Times New Roman" w:hAnsi="Times New Roman" w:cs="Times New Roman"/>
+                <w:sz w:val="24"/>
+                <w:szCs w:val="24"/>
+              </w:rPr>
+              <w:t>,</w:t>
+            </w:r>
+            <w:proofErr w:type="spellStart"/>
+            <w:r>
+              <w:rPr>
+                <w:rFonts w:ascii="Times New Roman" w:hAnsi="Times New Roman" w:cs="Times New Roman"/>
+                <w:sz w:val="24"/>
+                <w:szCs w:val="24"/>
+              </w:rPr>
+              <w:t>socket.getLocalPort</w:t>
+            </w:r>
+            <w:proofErr w:type="spellEnd"/>
+            <w:r>
+              <w:rPr>
+                <w:rFonts w:ascii="Times New Roman" w:hAnsi="Times New Roman" w:cs="Times New Roman"/>
+                <w:sz w:val="24"/>
+                <w:szCs w:val="24"/>
+              </w:rPr>
+              <w:t>()</w:t>
+            </w:r>
+            <w:r>
+              <w:rPr>
+                <w:rFonts w:ascii="Times New Roman" w:hAnsi="Times New Roman" w:cs="Times New Roman"/>
+                <w:sz w:val="24"/>
+                <w:szCs w:val="24"/>
+              </w:rPr>
+              <w:t xml:space="preserve"> </w:t>
+            </w:r>
+          </w:p>
+        </w:tc>
+        <w:tc>
+          <w:tcPr>
+            <w:tcW w:w="1968" w:type="dxa"/>
+          </w:tcPr>
+          <w:p>
+            <w:pPr>
+              <w:rPr>
+                <w:rFonts w:ascii="Times New Roman" w:hAnsi="Times New Roman" w:cs="Times New Roman"/>
+                <w:sz w:val="24"/>
+                <w:szCs w:val="24"/>
+              </w:rPr>
+            </w:pPr>
+          </w:p>
+        </w:tc>
+        <w:tc>
+          <w:tcPr>
+            <w:tcW w:w="1610" w:type="dxa"/>
+          </w:tcPr>
+          <w:p>
+            <w:pPr>
+              <w:rPr>
+                <w:rFonts w:ascii="Times New Roman" w:hAnsi="Times New Roman" w:cs="Times New Roman"/>
+                <w:sz w:val="24"/>
+                <w:szCs w:val="24"/>
+              </w:rPr>
             </w:pPr>
           </w:p>
         </w:tc>
@@ -1416,189 +1864,6 @@
       </w:tr>
       <w:tr>
         <w:trPr>
-          <w:trHeight w:val="939"/>
-        </w:trPr>
-        <w:tc>
-          <w:tcPr>
-            <w:tcW w:w="643" w:type="dxa"/>
-          </w:tcPr>
-          <w:p>
-            <w:pPr>
-              <w:rPr>
-                <w:rFonts w:ascii="Times New Roman" w:hAnsi="Times New Roman" w:cs="Times New Roman"/>
-                <w:sz w:val="24"/>
-                <w:szCs w:val="24"/>
-              </w:rPr>
-            </w:pPr>
-          </w:p>
-        </w:tc>
-        <w:tc>
-          <w:tcPr>
-            <w:tcW w:w="5882" w:type="dxa"/>
-          </w:tcPr>
-          <w:p>
-            <w:pPr>
-              <w:rPr>
-                <w:rFonts w:ascii="Times New Roman" w:hAnsi="Times New Roman" w:cs="Times New Roman"/>
-                <w:sz w:val="24"/>
-                <w:szCs w:val="24"/>
-              </w:rPr>
-            </w:pPr>
-          </w:p>
-        </w:tc>
-        <w:tc>
-          <w:tcPr>
-            <w:tcW w:w="1968" w:type="dxa"/>
-          </w:tcPr>
-          <w:p>
-            <w:pPr>
-              <w:rPr>
-                <w:rFonts w:ascii="Times New Roman" w:hAnsi="Times New Roman" w:cs="Times New Roman"/>
-                <w:sz w:val="24"/>
-                <w:szCs w:val="24"/>
-              </w:rPr>
-            </w:pPr>
-          </w:p>
-        </w:tc>
-        <w:tc>
-          <w:tcPr>
-            <w:tcW w:w="1610" w:type="dxa"/>
-          </w:tcPr>
-          <w:p>
-            <w:pPr>
-              <w:rPr>
-                <w:rFonts w:ascii="Times New Roman" w:hAnsi="Times New Roman" w:cs="Times New Roman"/>
-                <w:sz w:val="24"/>
-                <w:szCs w:val="24"/>
-              </w:rPr>
-            </w:pPr>
-          </w:p>
-        </w:tc>
-      </w:tr>
-      <w:tr>
-        <w:trPr>
-          <w:trHeight w:val="939"/>
-        </w:trPr>
-        <w:tc>
-          <w:tcPr>
-            <w:tcW w:w="643" w:type="dxa"/>
-          </w:tcPr>
-          <w:p>
-            <w:pPr>
-              <w:rPr>
-                <w:rFonts w:ascii="Times New Roman" w:hAnsi="Times New Roman" w:cs="Times New Roman"/>
-                <w:sz w:val="24"/>
-                <w:szCs w:val="24"/>
-              </w:rPr>
-            </w:pPr>
-          </w:p>
-        </w:tc>
-        <w:tc>
-          <w:tcPr>
-            <w:tcW w:w="5882" w:type="dxa"/>
-          </w:tcPr>
-          <w:p>
-            <w:pPr>
-              <w:rPr>
-                <w:rFonts w:ascii="Times New Roman" w:hAnsi="Times New Roman" w:cs="Times New Roman"/>
-                <w:sz w:val="24"/>
-                <w:szCs w:val="24"/>
-              </w:rPr>
-            </w:pPr>
-          </w:p>
-        </w:tc>
-        <w:tc>
-          <w:tcPr>
-            <w:tcW w:w="1968" w:type="dxa"/>
-          </w:tcPr>
-          <w:p>
-            <w:pPr>
-              <w:rPr>
-                <w:rFonts w:ascii="Times New Roman" w:hAnsi="Times New Roman" w:cs="Times New Roman"/>
-                <w:sz w:val="24"/>
-                <w:szCs w:val="24"/>
-              </w:rPr>
-            </w:pPr>
-          </w:p>
-        </w:tc>
-        <w:tc>
-          <w:tcPr>
-            <w:tcW w:w="1610" w:type="dxa"/>
-          </w:tcPr>
-          <w:p>
-            <w:pPr>
-              <w:rPr>
-                <w:rFonts w:ascii="Times New Roman" w:hAnsi="Times New Roman" w:cs="Times New Roman"/>
-                <w:sz w:val="24"/>
-                <w:szCs w:val="24"/>
-              </w:rPr>
-            </w:pPr>
-          </w:p>
-        </w:tc>
-      </w:tr>
-      <w:tr>
-        <w:trPr>
-          <w:trHeight w:val="939"/>
-        </w:trPr>
-        <w:tc>
-          <w:tcPr>
-            <w:tcW w:w="643" w:type="dxa"/>
-          </w:tcPr>
-          <w:p>
-            <w:pPr>
-              <w:rPr>
-                <w:rFonts w:ascii="Times New Roman" w:hAnsi="Times New Roman" w:cs="Times New Roman"/>
-                <w:sz w:val="24"/>
-                <w:szCs w:val="24"/>
-              </w:rPr>
-            </w:pPr>
-          </w:p>
-        </w:tc>
-        <w:tc>
-          <w:tcPr>
-            <w:tcW w:w="5882" w:type="dxa"/>
-          </w:tcPr>
-          <w:p>
-            <w:pPr>
-              <w:rPr>
-                <w:rFonts w:ascii="Times New Roman" w:hAnsi="Times New Roman" w:cs="Times New Roman"/>
-                <w:sz w:val="24"/>
-                <w:szCs w:val="24"/>
-              </w:rPr>
-            </w:pPr>
-          </w:p>
-        </w:tc>
-        <w:tc>
-          <w:tcPr>
-            <w:tcW w:w="1968" w:type="dxa"/>
-          </w:tcPr>
-          <w:p>
-            <w:pPr>
-              <w:rPr>
-                <w:rFonts w:ascii="Times New Roman" w:hAnsi="Times New Roman" w:cs="Times New Roman"/>
-                <w:sz w:val="24"/>
-                <w:szCs w:val="24"/>
-              </w:rPr>
-            </w:pPr>
-          </w:p>
-        </w:tc>
-        <w:tc>
-          <w:tcPr>
-            <w:tcW w:w="1610" w:type="dxa"/>
-          </w:tcPr>
-          <w:p>
-            <w:pPr>
-              <w:rPr>
-                <w:rFonts w:ascii="Times New Roman" w:hAnsi="Times New Roman" w:cs="Times New Roman"/>
-                <w:sz w:val="24"/>
-                <w:szCs w:val="24"/>
-              </w:rPr>
-            </w:pPr>
-          </w:p>
-        </w:tc>
-      </w:tr>
-      <w:tr>
-        <w:trPr>
           <w:trHeight w:val="916"/>
         </w:trPr>
         <w:tc>
@@ -1714,6 +1979,7 @@
           <w:rFonts w:ascii="Times New Roman" w:hAnsi="Times New Roman" w:cs="Times New Roman"/>
           <w:b/>
           <w:bCs/>
+          <w:noProof/>
         </w:rPr>
         <w:drawing>
           <wp:inline distT="0" distB="0" distL="0" distR="0" wp14:anchorId="75376EA4" wp14:editId="5DB448CD">
@@ -1876,6 +2142,732 @@
         </w:rPr>
         <w:lastRenderedPageBreak/>
         <w:t>OUTPUT</w:t>
+      </w:r>
+    </w:p>
+    <w:p>
+      <w:pPr>
+        <w:rPr>
+          <w:rFonts w:ascii="Times New Roman" w:hAnsi="Times New Roman" w:cs="Times New Roman"/>
+          <w:b/>
+          <w:bCs/>
+        </w:rPr>
+      </w:pPr>
+      <w:r>
+        <w:rPr>
+          <w:rFonts w:ascii="Times New Roman" w:hAnsi="Times New Roman" w:cs="Times New Roman"/>
+          <w:b/>
+          <w:bCs/>
+          <w:noProof/>
+        </w:rPr>
+        <w:drawing>
+          <wp:inline distT="0" distB="0" distL="0" distR="0" wp14:anchorId="3E2795C1" wp14:editId="0FA8E83B">
+            <wp:extent cx="5700254" cy="5791702"/>
+            <wp:effectExtent l="0" t="0" r="0" b="0"/>
+            <wp:docPr id="7" name="Picture 7"/>
+            <wp:cNvGraphicFramePr>
+              <a:graphicFrameLocks xmlns:a="http://schemas.openxmlformats.org/drawingml/2006/main" noChangeAspect="1"/>
+            </wp:cNvGraphicFramePr>
+            <a:graphic xmlns:a="http://schemas.openxmlformats.org/drawingml/2006/main">
+              <a:graphicData uri="http://schemas.openxmlformats.org/drawingml/2006/picture">
+                <pic:pic xmlns:pic="http://schemas.openxmlformats.org/drawingml/2006/picture">
+                  <pic:nvPicPr>
+                    <pic:cNvPr id="1" name=""/>
+                    <pic:cNvPicPr/>
+                  </pic:nvPicPr>
+                  <pic:blipFill>
+                    <a:blip r:embed="rId6"/>
+                    <a:stretch>
+                      <a:fillRect/>
+                    </a:stretch>
+                  </pic:blipFill>
+                  <pic:spPr>
+                    <a:xfrm>
+                      <a:off x="0" y="0"/>
+                      <a:ext cx="5700254" cy="5791702"/>
+                    </a:xfrm>
+                    <a:prstGeom prst="rect">
+                      <a:avLst/>
+                    </a:prstGeom>
+                  </pic:spPr>
+                </pic:pic>
+              </a:graphicData>
+            </a:graphic>
+          </wp:inline>
+        </w:drawing>
+      </w:r>
+    </w:p>
+    <w:p>
+      <w:pPr>
+        <w:rPr>
+          <w:rFonts w:ascii="Times New Roman" w:hAnsi="Times New Roman" w:cs="Times New Roman"/>
+          <w:b/>
+          <w:bCs/>
+        </w:rPr>
+      </w:pPr>
+    </w:p>
+    <w:p>
+      <w:pPr>
+        <w:rPr>
+          <w:rFonts w:ascii="Times New Roman" w:hAnsi="Times New Roman" w:cs="Times New Roman"/>
+          <w:b/>
+          <w:bCs/>
+        </w:rPr>
+      </w:pPr>
+    </w:p>
+    <w:p>
+      <w:pPr>
+        <w:rPr>
+          <w:rFonts w:ascii="Times New Roman" w:hAnsi="Times New Roman" w:cs="Times New Roman"/>
+          <w:b/>
+          <w:bCs/>
+        </w:rPr>
+      </w:pPr>
+    </w:p>
+    <w:p>
+      <w:pPr>
+        <w:rPr>
+          <w:rFonts w:ascii="Times New Roman" w:hAnsi="Times New Roman" w:cs="Times New Roman"/>
+          <w:b/>
+          <w:bCs/>
+        </w:rPr>
+      </w:pPr>
+    </w:p>
+    <w:p>
+      <w:pPr>
+        <w:rPr>
+          <w:rFonts w:ascii="Times New Roman" w:hAnsi="Times New Roman" w:cs="Times New Roman"/>
+          <w:b/>
+          <w:bCs/>
+        </w:rPr>
+      </w:pPr>
+    </w:p>
+    <w:p>
+      <w:pPr>
+        <w:rPr>
+          <w:rFonts w:ascii="Times New Roman" w:hAnsi="Times New Roman" w:cs="Times New Roman"/>
+          <w:b/>
+          <w:bCs/>
+        </w:rPr>
+      </w:pPr>
+      <w:r>
+        <w:rPr>
+          <w:rFonts w:ascii="Times New Roman" w:hAnsi="Times New Roman" w:cs="Times New Roman"/>
+          <w:b/>
+          <w:bCs/>
+        </w:rPr>
+        <w:lastRenderedPageBreak/>
+        <w:t>OUTPUT</w:t>
+      </w:r>
+    </w:p>
+    <w:p>
+      <w:pPr>
+        <w:rPr>
+          <w:rFonts w:ascii="Times New Roman" w:hAnsi="Times New Roman" w:cs="Times New Roman"/>
+          <w:b/>
+          <w:bCs/>
+        </w:rPr>
+      </w:pPr>
+    </w:p>
+    <w:p>
+      <w:pPr>
+        <w:rPr>
+          <w:rFonts w:ascii="Times New Roman" w:hAnsi="Times New Roman" w:cs="Times New Roman"/>
+          <w:b/>
+          <w:bCs/>
+        </w:rPr>
+      </w:pPr>
+      <w:r>
+        <w:rPr>
+          <w:rFonts w:ascii="Times New Roman" w:hAnsi="Times New Roman" w:cs="Times New Roman"/>
+          <w:b/>
+          <w:bCs/>
+          <w:noProof/>
+        </w:rPr>
+        <w:drawing>
+          <wp:inline distT="0" distB="0" distL="0" distR="0" wp14:anchorId="4D27BE65" wp14:editId="08C01857">
+            <wp:extent cx="4930567" cy="3322608"/>
+            <wp:effectExtent l="0" t="0" r="3810" b="0"/>
+            <wp:docPr id="9" name="Picture 9"/>
+            <wp:cNvGraphicFramePr>
+              <a:graphicFrameLocks xmlns:a="http://schemas.openxmlformats.org/drawingml/2006/main" noChangeAspect="1"/>
+            </wp:cNvGraphicFramePr>
+            <a:graphic xmlns:a="http://schemas.openxmlformats.org/drawingml/2006/main">
+              <a:graphicData uri="http://schemas.openxmlformats.org/drawingml/2006/picture">
+                <pic:pic xmlns:pic="http://schemas.openxmlformats.org/drawingml/2006/picture">
+                  <pic:nvPicPr>
+                    <pic:cNvPr id="1" name=""/>
+                    <pic:cNvPicPr/>
+                  </pic:nvPicPr>
+                  <pic:blipFill>
+                    <a:blip r:embed="rId7"/>
+                    <a:stretch>
+                      <a:fillRect/>
+                    </a:stretch>
+                  </pic:blipFill>
+                  <pic:spPr>
+                    <a:xfrm>
+                      <a:off x="0" y="0"/>
+                      <a:ext cx="4930567" cy="3322608"/>
+                    </a:xfrm>
+                    <a:prstGeom prst="rect">
+                      <a:avLst/>
+                    </a:prstGeom>
+                  </pic:spPr>
+                </pic:pic>
+              </a:graphicData>
+            </a:graphic>
+          </wp:inline>
+        </w:drawing>
+      </w:r>
+    </w:p>
+    <w:p>
+      <w:pPr>
+        <w:rPr>
+          <w:rFonts w:ascii="Times New Roman" w:hAnsi="Times New Roman" w:cs="Times New Roman"/>
+          <w:b/>
+          <w:bCs/>
+        </w:rPr>
+      </w:pPr>
+    </w:p>
+    <w:p>
+      <w:pPr>
+        <w:rPr>
+          <w:rFonts w:ascii="Times New Roman" w:hAnsi="Times New Roman" w:cs="Times New Roman"/>
+          <w:b/>
+          <w:bCs/>
+        </w:rPr>
+      </w:pPr>
+    </w:p>
+    <w:p>
+      <w:pPr>
+        <w:rPr>
+          <w:rFonts w:ascii="Times New Roman" w:hAnsi="Times New Roman" w:cs="Times New Roman"/>
+          <w:b/>
+          <w:bCs/>
+        </w:rPr>
+      </w:pPr>
+    </w:p>
+    <w:p>
+      <w:pPr>
+        <w:rPr>
+          <w:rFonts w:ascii="Times New Roman" w:hAnsi="Times New Roman" w:cs="Times New Roman"/>
+          <w:b/>
+          <w:bCs/>
+        </w:rPr>
+      </w:pPr>
+    </w:p>
+    <w:p>
+      <w:pPr>
+        <w:rPr>
+          <w:rFonts w:ascii="Times New Roman" w:hAnsi="Times New Roman" w:cs="Times New Roman"/>
+          <w:b/>
+          <w:bCs/>
+        </w:rPr>
+      </w:pPr>
+    </w:p>
+    <w:p>
+      <w:pPr>
+        <w:rPr>
+          <w:rFonts w:ascii="Times New Roman" w:hAnsi="Times New Roman" w:cs="Times New Roman"/>
+          <w:b/>
+          <w:bCs/>
+        </w:rPr>
+      </w:pPr>
+    </w:p>
+    <w:p>
+      <w:pPr>
+        <w:rPr>
+          <w:rFonts w:ascii="Times New Roman" w:hAnsi="Times New Roman" w:cs="Times New Roman"/>
+          <w:b/>
+          <w:bCs/>
+        </w:rPr>
+      </w:pPr>
+    </w:p>
+    <w:p>
+      <w:pPr>
+        <w:rPr>
+          <w:rFonts w:ascii="Times New Roman" w:hAnsi="Times New Roman" w:cs="Times New Roman"/>
+          <w:b/>
+          <w:bCs/>
+        </w:rPr>
+      </w:pPr>
+    </w:p>
+    <w:p>
+      <w:pPr>
+        <w:rPr>
+          <w:rFonts w:ascii="Times New Roman" w:hAnsi="Times New Roman" w:cs="Times New Roman"/>
+          <w:b/>
+          <w:bCs/>
+        </w:rPr>
+      </w:pPr>
+    </w:p>
+    <w:p>
+      <w:pPr>
+        <w:rPr>
+          <w:rFonts w:ascii="Times New Roman" w:hAnsi="Times New Roman" w:cs="Times New Roman"/>
+          <w:b/>
+          <w:bCs/>
+        </w:rPr>
+      </w:pPr>
+    </w:p>
+    <w:p>
+      <w:pPr>
+        <w:rPr>
+          <w:rFonts w:ascii="Times New Roman" w:hAnsi="Times New Roman" w:cs="Times New Roman"/>
+          <w:b/>
+          <w:bCs/>
+        </w:rPr>
+      </w:pPr>
+      <w:r>
+        <w:rPr>
+          <w:rFonts w:ascii="Times New Roman" w:hAnsi="Times New Roman" w:cs="Times New Roman"/>
+          <w:b/>
+          <w:bCs/>
+        </w:rPr>
+        <w:lastRenderedPageBreak/>
+        <w:t>OUTPUT</w:t>
+      </w:r>
+    </w:p>
+    <w:p>
+      <w:pPr>
+        <w:rPr>
+          <w:rFonts w:ascii="Times New Roman" w:hAnsi="Times New Roman" w:cs="Times New Roman"/>
+          <w:b/>
+          <w:bCs/>
+        </w:rPr>
+      </w:pPr>
+    </w:p>
+    <w:p>
+      <w:pPr>
+        <w:rPr>
+          <w:rFonts w:ascii="Times New Roman" w:hAnsi="Times New Roman" w:cs="Times New Roman"/>
+          <w:b/>
+          <w:bCs/>
+        </w:rPr>
+      </w:pPr>
+      <w:r>
+        <w:rPr>
+          <w:rFonts w:ascii="Times New Roman" w:hAnsi="Times New Roman" w:cs="Times New Roman"/>
+          <w:b/>
+          <w:bCs/>
+          <w:noProof/>
+        </w:rPr>
+        <w:drawing>
+          <wp:inline distT="0" distB="0" distL="0" distR="0" wp14:anchorId="4DF20D0E" wp14:editId="59EBBD88">
+            <wp:extent cx="5227773" cy="2796782"/>
+            <wp:effectExtent l="0" t="0" r="0" b="3810"/>
+            <wp:docPr id="10" name="Picture 10"/>
+            <wp:cNvGraphicFramePr>
+              <a:graphicFrameLocks xmlns:a="http://schemas.openxmlformats.org/drawingml/2006/main" noChangeAspect="1"/>
+            </wp:cNvGraphicFramePr>
+            <a:graphic xmlns:a="http://schemas.openxmlformats.org/drawingml/2006/main">
+              <a:graphicData uri="http://schemas.openxmlformats.org/drawingml/2006/picture">
+                <pic:pic xmlns:pic="http://schemas.openxmlformats.org/drawingml/2006/picture">
+                  <pic:nvPicPr>
+                    <pic:cNvPr id="1" name=""/>
+                    <pic:cNvPicPr/>
+                  </pic:nvPicPr>
+                  <pic:blipFill>
+                    <a:blip r:embed="rId8"/>
+                    <a:stretch>
+                      <a:fillRect/>
+                    </a:stretch>
+                  </pic:blipFill>
+                  <pic:spPr>
+                    <a:xfrm>
+                      <a:off x="0" y="0"/>
+                      <a:ext cx="5227773" cy="2796782"/>
+                    </a:xfrm>
+                    <a:prstGeom prst="rect">
+                      <a:avLst/>
+                    </a:prstGeom>
+                  </pic:spPr>
+                </pic:pic>
+              </a:graphicData>
+            </a:graphic>
+          </wp:inline>
+        </w:drawing>
+      </w:r>
+    </w:p>
+    <w:p>
+      <w:pPr>
+        <w:rPr>
+          <w:rFonts w:ascii="Times New Roman" w:hAnsi="Times New Roman" w:cs="Times New Roman"/>
+          <w:b/>
+          <w:bCs/>
+        </w:rPr>
+      </w:pPr>
+    </w:p>
+    <w:p>
+      <w:pPr>
+        <w:rPr>
+          <w:rFonts w:ascii="Times New Roman" w:hAnsi="Times New Roman" w:cs="Times New Roman"/>
+          <w:b/>
+          <w:bCs/>
+        </w:rPr>
+      </w:pPr>
+    </w:p>
+    <w:p>
+      <w:pPr>
+        <w:rPr>
+          <w:rFonts w:ascii="Times New Roman" w:hAnsi="Times New Roman" w:cs="Times New Roman"/>
+          <w:b/>
+          <w:bCs/>
+        </w:rPr>
+      </w:pPr>
+    </w:p>
+    <w:p>
+      <w:pPr>
+        <w:rPr>
+          <w:rFonts w:ascii="Times New Roman" w:hAnsi="Times New Roman" w:cs="Times New Roman"/>
+          <w:b/>
+          <w:bCs/>
+        </w:rPr>
+      </w:pPr>
+    </w:p>
+    <w:p>
+      <w:pPr>
+        <w:rPr>
+          <w:rFonts w:ascii="Times New Roman" w:hAnsi="Times New Roman" w:cs="Times New Roman"/>
+          <w:b/>
+          <w:bCs/>
+        </w:rPr>
+      </w:pPr>
+    </w:p>
+    <w:p>
+      <w:pPr>
+        <w:rPr>
+          <w:rFonts w:ascii="Times New Roman" w:hAnsi="Times New Roman" w:cs="Times New Roman"/>
+          <w:b/>
+          <w:bCs/>
+        </w:rPr>
+      </w:pPr>
+    </w:p>
+    <w:p>
+      <w:pPr>
+        <w:rPr>
+          <w:rFonts w:ascii="Times New Roman" w:hAnsi="Times New Roman" w:cs="Times New Roman"/>
+          <w:b/>
+          <w:bCs/>
+        </w:rPr>
+      </w:pPr>
+    </w:p>
+    <w:p>
+      <w:pPr>
+        <w:rPr>
+          <w:rFonts w:ascii="Times New Roman" w:hAnsi="Times New Roman" w:cs="Times New Roman"/>
+          <w:b/>
+          <w:bCs/>
+        </w:rPr>
+      </w:pPr>
+    </w:p>
+    <w:p>
+      <w:pPr>
+        <w:rPr>
+          <w:rFonts w:ascii="Times New Roman" w:hAnsi="Times New Roman" w:cs="Times New Roman"/>
+          <w:b/>
+          <w:bCs/>
+        </w:rPr>
+      </w:pPr>
+    </w:p>
+    <w:p>
+      <w:pPr>
+        <w:rPr>
+          <w:rFonts w:ascii="Times New Roman" w:hAnsi="Times New Roman" w:cs="Times New Roman"/>
+          <w:b/>
+          <w:bCs/>
+        </w:rPr>
+      </w:pPr>
+    </w:p>
+    <w:p>
+      <w:pPr>
+        <w:rPr>
+          <w:rFonts w:ascii="Times New Roman" w:hAnsi="Times New Roman" w:cs="Times New Roman"/>
+          <w:b/>
+          <w:bCs/>
+        </w:rPr>
+      </w:pPr>
+    </w:p>
+    <w:p>
+      <w:pPr>
+        <w:rPr>
+          <w:rFonts w:ascii="Times New Roman" w:hAnsi="Times New Roman" w:cs="Times New Roman"/>
+          <w:b/>
+          <w:bCs/>
+        </w:rPr>
+      </w:pPr>
+      <w:r>
+        <w:rPr>
+          <w:rFonts w:ascii="Times New Roman" w:hAnsi="Times New Roman" w:cs="Times New Roman"/>
+          <w:b/>
+          <w:bCs/>
+        </w:rPr>
+        <w:lastRenderedPageBreak/>
+        <w:t>OUTPUT</w:t>
+      </w:r>
+    </w:p>
+    <w:p>
+      <w:pPr>
+        <w:rPr>
+          <w:rFonts w:ascii="Times New Roman" w:hAnsi="Times New Roman" w:cs="Times New Roman"/>
+          <w:b/>
+          <w:bCs/>
+        </w:rPr>
+      </w:pPr>
+    </w:p>
+    <w:p>
+      <w:pPr>
+        <w:rPr>
+          <w:rFonts w:ascii="Times New Roman" w:hAnsi="Times New Roman" w:cs="Times New Roman"/>
+          <w:b/>
+          <w:bCs/>
+        </w:rPr>
+      </w:pPr>
+      <w:r>
+        <w:rPr>
+          <w:rFonts w:ascii="Times New Roman" w:hAnsi="Times New Roman" w:cs="Times New Roman"/>
+          <w:b/>
+          <w:bCs/>
+          <w:noProof/>
+        </w:rPr>
+        <w:drawing>
+          <wp:inline distT="0" distB="0" distL="0" distR="0" wp14:anchorId="7F065BF9" wp14:editId="320360B6">
+            <wp:extent cx="5105842" cy="1699407"/>
+            <wp:effectExtent l="0" t="0" r="0" b="0"/>
+            <wp:docPr id="11" name="Picture 11"/>
+            <wp:cNvGraphicFramePr>
+              <a:graphicFrameLocks xmlns:a="http://schemas.openxmlformats.org/drawingml/2006/main" noChangeAspect="1"/>
+            </wp:cNvGraphicFramePr>
+            <a:graphic xmlns:a="http://schemas.openxmlformats.org/drawingml/2006/main">
+              <a:graphicData uri="http://schemas.openxmlformats.org/drawingml/2006/picture">
+                <pic:pic xmlns:pic="http://schemas.openxmlformats.org/drawingml/2006/picture">
+                  <pic:nvPicPr>
+                    <pic:cNvPr id="1" name=""/>
+                    <pic:cNvPicPr/>
+                  </pic:nvPicPr>
+                  <pic:blipFill>
+                    <a:blip r:embed="rId9"/>
+                    <a:stretch>
+                      <a:fillRect/>
+                    </a:stretch>
+                  </pic:blipFill>
+                  <pic:spPr>
+                    <a:xfrm>
+                      <a:off x="0" y="0"/>
+                      <a:ext cx="5105842" cy="1699407"/>
+                    </a:xfrm>
+                    <a:prstGeom prst="rect">
+                      <a:avLst/>
+                    </a:prstGeom>
+                  </pic:spPr>
+                </pic:pic>
+              </a:graphicData>
+            </a:graphic>
+          </wp:inline>
+        </w:drawing>
+      </w:r>
+    </w:p>
+    <w:p>
+      <w:pPr>
+        <w:rPr>
+          <w:rFonts w:ascii="Times New Roman" w:hAnsi="Times New Roman" w:cs="Times New Roman"/>
+          <w:b/>
+          <w:bCs/>
+        </w:rPr>
+      </w:pPr>
+      <w:r>
+        <w:rPr>
+          <w:rFonts w:ascii="Times New Roman" w:hAnsi="Times New Roman" w:cs="Times New Roman"/>
+          <w:b/>
+          <w:bCs/>
+          <w:noProof/>
+        </w:rPr>
+        <w:drawing>
+          <wp:inline distT="0" distB="0" distL="0" distR="0" wp14:anchorId="0528C74E" wp14:editId="0872A91F">
+            <wp:extent cx="4846740" cy="2232853"/>
+            <wp:effectExtent l="0" t="0" r="0" b="0"/>
+            <wp:docPr id="12" name="Picture 12"/>
+            <wp:cNvGraphicFramePr>
+              <a:graphicFrameLocks xmlns:a="http://schemas.openxmlformats.org/drawingml/2006/main" noChangeAspect="1"/>
+            </wp:cNvGraphicFramePr>
+            <a:graphic xmlns:a="http://schemas.openxmlformats.org/drawingml/2006/main">
+              <a:graphicData uri="http://schemas.openxmlformats.org/drawingml/2006/picture">
+                <pic:pic xmlns:pic="http://schemas.openxmlformats.org/drawingml/2006/picture">
+                  <pic:nvPicPr>
+                    <pic:cNvPr id="1" name=""/>
+                    <pic:cNvPicPr/>
+                  </pic:nvPicPr>
+                  <pic:blipFill>
+                    <a:blip r:embed="rId10"/>
+                    <a:stretch>
+                      <a:fillRect/>
+                    </a:stretch>
+                  </pic:blipFill>
+                  <pic:spPr>
+                    <a:xfrm>
+                      <a:off x="0" y="0"/>
+                      <a:ext cx="4846740" cy="2232853"/>
+                    </a:xfrm>
+                    <a:prstGeom prst="rect">
+                      <a:avLst/>
+                    </a:prstGeom>
+                  </pic:spPr>
+                </pic:pic>
+              </a:graphicData>
+            </a:graphic>
+          </wp:inline>
+        </w:drawing>
+      </w:r>
+    </w:p>
+    <w:p>
+      <w:pPr>
+        <w:rPr>
+          <w:rFonts w:ascii="Times New Roman" w:hAnsi="Times New Roman" w:cs="Times New Roman"/>
+          <w:b/>
+          <w:bCs/>
+        </w:rPr>
+      </w:pPr>
+    </w:p>
+    <w:p>
+      <w:pPr>
+        <w:rPr>
+          <w:rFonts w:ascii="Times New Roman" w:hAnsi="Times New Roman" w:cs="Times New Roman"/>
+          <w:b/>
+          <w:bCs/>
+        </w:rPr>
+      </w:pPr>
+    </w:p>
+    <w:p>
+      <w:pPr>
+        <w:rPr>
+          <w:rFonts w:ascii="Times New Roman" w:hAnsi="Times New Roman" w:cs="Times New Roman"/>
+          <w:b/>
+          <w:bCs/>
+        </w:rPr>
+      </w:pPr>
+    </w:p>
+    <w:p>
+      <w:pPr>
+        <w:rPr>
+          <w:rFonts w:ascii="Times New Roman" w:hAnsi="Times New Roman" w:cs="Times New Roman"/>
+          <w:b/>
+          <w:bCs/>
+        </w:rPr>
+      </w:pPr>
+    </w:p>
+    <w:p>
+      <w:pPr>
+        <w:rPr>
+          <w:rFonts w:ascii="Times New Roman" w:hAnsi="Times New Roman" w:cs="Times New Roman"/>
+          <w:b/>
+          <w:bCs/>
+        </w:rPr>
+      </w:pPr>
+    </w:p>
+    <w:p>
+      <w:pPr>
+        <w:rPr>
+          <w:rFonts w:ascii="Times New Roman" w:hAnsi="Times New Roman" w:cs="Times New Roman"/>
+          <w:b/>
+          <w:bCs/>
+        </w:rPr>
+      </w:pPr>
+    </w:p>
+    <w:p>
+      <w:pPr>
+        <w:rPr>
+          <w:rFonts w:ascii="Times New Roman" w:hAnsi="Times New Roman" w:cs="Times New Roman"/>
+          <w:b/>
+          <w:bCs/>
+        </w:rPr>
+      </w:pPr>
+    </w:p>
+    <w:p>
+      <w:pPr>
+        <w:rPr>
+          <w:rFonts w:ascii="Times New Roman" w:hAnsi="Times New Roman" w:cs="Times New Roman"/>
+          <w:b/>
+          <w:bCs/>
+        </w:rPr>
+      </w:pPr>
+    </w:p>
+    <w:p>
+      <w:pPr>
+        <w:rPr>
+          <w:rFonts w:ascii="Times New Roman" w:hAnsi="Times New Roman" w:cs="Times New Roman"/>
+          <w:b/>
+          <w:bCs/>
+        </w:rPr>
+      </w:pPr>
+      <w:r>
+        <w:rPr>
+          <w:rFonts w:ascii="Times New Roman" w:hAnsi="Times New Roman" w:cs="Times New Roman"/>
+          <w:b/>
+          <w:bCs/>
+        </w:rPr>
+        <w:lastRenderedPageBreak/>
+        <w:t>OUTPUT</w:t>
+      </w:r>
+    </w:p>
+    <w:p>
+      <w:pPr>
+        <w:rPr>
+          <w:rFonts w:ascii="Times New Roman" w:hAnsi="Times New Roman" w:cs="Times New Roman"/>
+          <w:b/>
+          <w:bCs/>
+        </w:rPr>
+      </w:pPr>
+    </w:p>
+    <w:p>
+      <w:pPr>
+        <w:rPr>
+          <w:rFonts w:ascii="Times New Roman" w:hAnsi="Times New Roman" w:cs="Times New Roman"/>
+          <w:b/>
+          <w:bCs/>
+        </w:rPr>
+      </w:pPr>
+      <w:r>
+        <w:rPr>
+          <w:rFonts w:ascii="Times New Roman" w:hAnsi="Times New Roman" w:cs="Times New Roman"/>
+          <w:b/>
+          <w:bCs/>
+          <w:noProof/>
+        </w:rPr>
+        <w:drawing>
+          <wp:inline distT="0" distB="0" distL="0" distR="0" wp14:anchorId="02509B5B" wp14:editId="6B01EF7F">
+            <wp:extent cx="5943600" cy="1764665"/>
+            <wp:effectExtent l="0" t="0" r="0" b="6985"/>
+            <wp:docPr id="13" name="Picture 13"/>
+            <wp:cNvGraphicFramePr>
+              <a:graphicFrameLocks xmlns:a="http://schemas.openxmlformats.org/drawingml/2006/main" noChangeAspect="1"/>
+            </wp:cNvGraphicFramePr>
+            <a:graphic xmlns:a="http://schemas.openxmlformats.org/drawingml/2006/main">
+              <a:graphicData uri="http://schemas.openxmlformats.org/drawingml/2006/picture">
+                <pic:pic xmlns:pic="http://schemas.openxmlformats.org/drawingml/2006/picture">
+                  <pic:nvPicPr>
+                    <pic:cNvPr id="1" name=""/>
+                    <pic:cNvPicPr/>
+                  </pic:nvPicPr>
+                  <pic:blipFill>
+                    <a:blip r:embed="rId11"/>
+                    <a:stretch>
+                      <a:fillRect/>
+                    </a:stretch>
+                  </pic:blipFill>
+                  <pic:spPr>
+                    <a:xfrm>
+                      <a:off x="0" y="0"/>
+                      <a:ext cx="5943600" cy="1764665"/>
+                    </a:xfrm>
+                    <a:prstGeom prst="rect">
+                      <a:avLst/>
+                    </a:prstGeom>
+                  </pic:spPr>
+                </pic:pic>
+              </a:graphicData>
+            </a:graphic>
+          </wp:inline>
+        </w:drawing>
       </w:r>
     </w:p>
     <w:p>

--- a/Output of NP.docx
+++ b/Output of NP.docx
@@ -40,7 +40,7 @@
                     <pic:cNvPicPr/>
                   </pic:nvPicPr>
                   <pic:blipFill>
-                    <a:blip r:embed="rId4">
+                    <a:blip r:embed="rId5">
                       <a:extLst>
                         <a:ext uri="{28A0092B-C50C-407E-A947-70E740481C1C}">
                           <a14:useLocalDpi xmlns:a14="http://schemas.microsoft.com/office/drawing/2010/main" val="0"/>
@@ -104,9 +104,28 @@
       <w:r>
         <w:rPr>
           <w:rFonts w:asciiTheme="minorHAnsi" w:hAnsiTheme="minorHAnsi" w:cstheme="minorHAnsi"/>
+        </w:rPr>
+        <w:t>Tribhuvan</w:t>
+      </w:r>
+      <w:r>
+        <w:rPr>
+          <w:rFonts w:asciiTheme="minorHAnsi" w:hAnsiTheme="minorHAnsi" w:cstheme="minorHAnsi"/>
           <w:u w:val="single"/>
         </w:rPr>
-        <w:t xml:space="preserve">Tribhuvan University </w:t>
+        <w:t xml:space="preserve"> </w:t>
+      </w:r>
+      <w:r>
+        <w:rPr>
+          <w:rFonts w:asciiTheme="minorHAnsi" w:hAnsiTheme="minorHAnsi" w:cstheme="minorHAnsi"/>
+        </w:rPr>
+        <w:t>University</w:t>
+      </w:r>
+      <w:r>
+        <w:rPr>
+          <w:rFonts w:asciiTheme="minorHAnsi" w:hAnsiTheme="minorHAnsi" w:cstheme="minorHAnsi"/>
+          <w:u w:val="single"/>
+        </w:rPr>
+        <w:t xml:space="preserve"> </w:t>
       </w:r>
     </w:p>
     <w:p>
@@ -120,9 +139,73 @@
       <w:r>
         <w:rPr>
           <w:rFonts w:asciiTheme="minorHAnsi" w:hAnsiTheme="minorHAnsi" w:cstheme="minorHAnsi"/>
+        </w:rPr>
+        <w:t>Faculty</w:t>
+      </w:r>
+      <w:r>
+        <w:rPr>
+          <w:rFonts w:asciiTheme="minorHAnsi" w:hAnsiTheme="minorHAnsi" w:cstheme="minorHAnsi"/>
           <w:u w:val="single"/>
         </w:rPr>
-        <w:t>Faculty of Humanity and social science</w:t>
+        <w:t xml:space="preserve"> </w:t>
+      </w:r>
+      <w:r>
+        <w:rPr>
+          <w:rFonts w:asciiTheme="minorHAnsi" w:hAnsiTheme="minorHAnsi" w:cstheme="minorHAnsi"/>
+        </w:rPr>
+        <w:t>of</w:t>
+      </w:r>
+      <w:r>
+        <w:rPr>
+          <w:rFonts w:asciiTheme="minorHAnsi" w:hAnsiTheme="minorHAnsi" w:cstheme="minorHAnsi"/>
+          <w:u w:val="single"/>
+        </w:rPr>
+        <w:t xml:space="preserve"> </w:t>
+      </w:r>
+      <w:r>
+        <w:rPr>
+          <w:rFonts w:asciiTheme="minorHAnsi" w:hAnsiTheme="minorHAnsi" w:cstheme="minorHAnsi"/>
+        </w:rPr>
+        <w:t>Humanity</w:t>
+      </w:r>
+      <w:r>
+        <w:rPr>
+          <w:rFonts w:asciiTheme="minorHAnsi" w:hAnsiTheme="minorHAnsi" w:cstheme="minorHAnsi"/>
+          <w:u w:val="single"/>
+        </w:rPr>
+        <w:t xml:space="preserve"> </w:t>
+      </w:r>
+      <w:r>
+        <w:rPr>
+          <w:rFonts w:asciiTheme="minorHAnsi" w:hAnsiTheme="minorHAnsi" w:cstheme="minorHAnsi"/>
+        </w:rPr>
+        <w:t>and</w:t>
+      </w:r>
+      <w:r>
+        <w:rPr>
+          <w:rFonts w:asciiTheme="minorHAnsi" w:hAnsiTheme="minorHAnsi" w:cstheme="minorHAnsi"/>
+          <w:u w:val="single"/>
+        </w:rPr>
+        <w:t xml:space="preserve"> </w:t>
+      </w:r>
+      <w:r>
+        <w:rPr>
+          <w:rFonts w:asciiTheme="minorHAnsi" w:hAnsiTheme="minorHAnsi" w:cstheme="minorHAnsi"/>
+        </w:rPr>
+        <w:t>social</w:t>
+      </w:r>
+      <w:r>
+        <w:rPr>
+          <w:rFonts w:asciiTheme="minorHAnsi" w:hAnsiTheme="minorHAnsi" w:cstheme="minorHAnsi"/>
+          <w:u w:val="single"/>
+        </w:rPr>
+        <w:t xml:space="preserve"> </w:t>
+      </w:r>
+      <w:r>
+        <w:rPr>
+          <w:rFonts w:asciiTheme="minorHAnsi" w:hAnsiTheme="minorHAnsi" w:cstheme="minorHAnsi"/>
+        </w:rPr>
+        <w:t>science</w:t>
       </w:r>
     </w:p>
     <w:p>
@@ -149,160 +232,6 @@
           <w:b/>
         </w:rPr>
         <w:tab/>
-      </w:r>
-      <w:r>
-        <w:rPr>
-          <w:rFonts w:asciiTheme="minorHAnsi" w:hAnsiTheme="minorHAnsi" w:cstheme="minorHAnsi"/>
-          <w:b/>
-          <w:noProof/>
-        </w:rPr>
-        <mc:AlternateContent>
-          <mc:Choice Requires="wps">
-            <w:drawing>
-              <wp:anchor distT="0" distB="0" distL="114300" distR="114300" simplePos="0" relativeHeight="251662336" behindDoc="0" locked="0" layoutInCell="1" allowOverlap="1" wp14:anchorId="21F177EB" wp14:editId="479224CC">
-                <wp:simplePos x="0" y="0"/>
-                <wp:positionH relativeFrom="column">
-                  <wp:posOffset>1938655</wp:posOffset>
-                </wp:positionH>
-                <wp:positionV relativeFrom="paragraph">
-                  <wp:posOffset>152400</wp:posOffset>
-                </wp:positionV>
-                <wp:extent cx="441960" cy="0"/>
-                <wp:effectExtent l="5080" t="8255" r="10160" b="10795"/>
-                <wp:wrapNone/>
-                <wp:docPr id="6" name="Straight Arrow Connector 6"/>
-                <wp:cNvGraphicFramePr>
-                  <a:graphicFrameLocks xmlns:a="http://schemas.openxmlformats.org/drawingml/2006/main"/>
-                </wp:cNvGraphicFramePr>
-                <a:graphic xmlns:a="http://schemas.openxmlformats.org/drawingml/2006/main">
-                  <a:graphicData uri="http://schemas.microsoft.com/office/word/2010/wordprocessingShape">
-                    <wps:wsp>
-                      <wps:cNvCnPr>
-                        <a:cxnSpLocks noChangeShapeType="1"/>
-                      </wps:cNvCnPr>
-                      <wps:spPr bwMode="auto">
-                        <a:xfrm>
-                          <a:off x="0" y="0"/>
-                          <a:ext cx="441960" cy="0"/>
-                        </a:xfrm>
-                        <a:prstGeom prst="straightConnector1">
-                          <a:avLst/>
-                        </a:prstGeom>
-                        <a:noFill/>
-                        <a:ln w="9525">
-                          <a:solidFill>
-                            <a:srgbClr val="000000"/>
-                          </a:solidFill>
-                          <a:round/>
-                          <a:headEnd/>
-                          <a:tailEnd/>
-                        </a:ln>
-                        <a:extLst>
-                          <a:ext uri="{909E8E84-426E-40DD-AFC4-6F175D3DCCD1}">
-                            <a14:hiddenFill xmlns:a14="http://schemas.microsoft.com/office/drawing/2010/main">
-                              <a:noFill/>
-                            </a14:hiddenFill>
-                          </a:ext>
-                        </a:extLst>
-                      </wps:spPr>
-                      <wps:bodyPr/>
-                    </wps:wsp>
-                  </a:graphicData>
-                </a:graphic>
-                <wp14:sizeRelH relativeFrom="page">
-                  <wp14:pctWidth>0</wp14:pctWidth>
-                </wp14:sizeRelH>
-                <wp14:sizeRelV relativeFrom="page">
-                  <wp14:pctHeight>0</wp14:pctHeight>
-                </wp14:sizeRelV>
-              </wp:anchor>
-            </w:drawing>
-          </mc:Choice>
-          <mc:Fallback>
-            <w:pict>
-              <v:shapetype w14:anchorId="1D95C48C" id="_x0000_t32" coordsize="21600,21600" o:spt="32" o:oned="t" path="m,l21600,21600e" filled="f">
-                <v:path arrowok="t" fillok="f" o:connecttype="none"/>
-                <o:lock v:ext="edit" shapetype="t"/>
-              </v:shapetype>
-              <v:shape id="Straight Arrow Connector 6" o:spid="_x0000_s1026" type="#_x0000_t32" style="position:absolute;margin-left:152.65pt;margin-top:12pt;width:34.8pt;height:0;z-index:251662336;visibility:visible;mso-wrap-style:square;mso-width-percent:0;mso-height-percent:0;mso-wrap-distance-left:9pt;mso-wrap-distance-top:0;mso-wrap-distance-right:9pt;mso-wrap-distance-bottom:0;mso-position-horizontal:absolute;mso-position-horizontal-relative:text;mso-position-vertical:absolute;mso-position-vertical-relative:text;mso-width-percent:0;mso-height-percent:0;mso-width-relative:page;mso-height-relative:page" o:gfxdata="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"/>
-            </w:pict>
-          </mc:Fallback>
-        </mc:AlternateContent>
-      </w:r>
-      <w:r>
-        <w:rPr>
-          <w:rFonts w:asciiTheme="minorHAnsi" w:hAnsiTheme="minorHAnsi" w:cstheme="minorHAnsi"/>
-          <w:b/>
-          <w:noProof/>
-        </w:rPr>
-        <mc:AlternateContent>
-          <mc:Choice Requires="wps">
-            <w:drawing>
-              <wp:anchor distT="0" distB="0" distL="114300" distR="114300" simplePos="0" relativeHeight="251663360" behindDoc="0" locked="0" layoutInCell="1" allowOverlap="1" wp14:anchorId="4C9A8950" wp14:editId="5F92AEC8">
-                <wp:simplePos x="0" y="0"/>
-                <wp:positionH relativeFrom="column">
-                  <wp:posOffset>3535680</wp:posOffset>
-                </wp:positionH>
-                <wp:positionV relativeFrom="paragraph">
-                  <wp:posOffset>146050</wp:posOffset>
-                </wp:positionV>
-                <wp:extent cx="441960" cy="0"/>
-                <wp:effectExtent l="11430" t="11430" r="13335" b="7620"/>
-                <wp:wrapNone/>
-                <wp:docPr id="5" name="Straight Arrow Connector 5"/>
-                <wp:cNvGraphicFramePr>
-                  <a:graphicFrameLocks xmlns:a="http://schemas.openxmlformats.org/drawingml/2006/main"/>
-                </wp:cNvGraphicFramePr>
-                <a:graphic xmlns:a="http://schemas.openxmlformats.org/drawingml/2006/main">
-                  <a:graphicData uri="http://schemas.microsoft.com/office/word/2010/wordprocessingShape">
-                    <wps:wsp>
-                      <wps:cNvCnPr>
-                        <a:cxnSpLocks noChangeShapeType="1"/>
-                      </wps:cNvCnPr>
-                      <wps:spPr bwMode="auto">
-                        <a:xfrm>
-                          <a:off x="0" y="0"/>
-                          <a:ext cx="441960" cy="0"/>
-                        </a:xfrm>
-                        <a:prstGeom prst="straightConnector1">
-                          <a:avLst/>
-                        </a:prstGeom>
-                        <a:noFill/>
-                        <a:ln w="9525">
-                          <a:solidFill>
-                            <a:srgbClr val="000000"/>
-                          </a:solidFill>
-                          <a:round/>
-                          <a:headEnd/>
-                          <a:tailEnd/>
-                        </a:ln>
-                        <a:extLst>
-                          <a:ext uri="{909E8E84-426E-40DD-AFC4-6F175D3DCCD1}">
-                            <a14:hiddenFill xmlns:a14="http://schemas.microsoft.com/office/drawing/2010/main">
-                              <a:noFill/>
-                            </a14:hiddenFill>
-                          </a:ext>
-                        </a:extLst>
-                      </wps:spPr>
-                      <wps:bodyPr/>
-                    </wps:wsp>
-                  </a:graphicData>
-                </a:graphic>
-                <wp14:sizeRelH relativeFrom="page">
-                  <wp14:pctWidth>0</wp14:pctWidth>
-                </wp14:sizeRelH>
-                <wp14:sizeRelV relativeFrom="page">
-                  <wp14:pctHeight>0</wp14:pctHeight>
-                </wp14:sizeRelV>
-              </wp:anchor>
-            </w:drawing>
-          </mc:Choice>
-          <mc:Fallback>
-            <w:pict>
-              <v:shape w14:anchorId="78DA501C" id="Straight Arrow Connector 5" o:spid="_x0000_s1026" type="#_x0000_t32" style="position:absolute;margin-left:278.4pt;margin-top:11.5pt;width:34.8pt;height:0;z-index:251663360;visibility:visible;mso-wrap-style:square;mso-width-percent:0;mso-height-percent:0;mso-wrap-distance-left:9pt;mso-wrap-distance-top:0;mso-wrap-distance-right:9pt;mso-wrap-distance-bottom:0;mso-position-horizontal:absolute;mso-position-horizontal-relative:text;mso-position-vertical:absolute;mso-position-vertical-relative:text;mso-width-percent:0;mso-height-percent:0;mso-width-relative:page;mso-height-relative:page" o:gfxdata="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"/>
-            </w:pict>
-          </mc:Fallback>
-        </mc:AlternateContent>
       </w:r>
       <w:r>
         <w:rPr>
@@ -790,21 +719,7 @@
         <w:rPr>
           <w:rFonts w:asciiTheme="minorHAnsi" w:hAnsiTheme="minorHAnsi" w:cstheme="minorHAnsi"/>
         </w:rPr>
-        <w:t xml:space="preserve"> </w:t>
-      </w:r>
-      <w:proofErr w:type="spellStart"/>
-      <w:r>
-        <w:rPr>
-          <w:rFonts w:asciiTheme="minorHAnsi" w:hAnsiTheme="minorHAnsi" w:cstheme="minorHAnsi"/>
-        </w:rPr>
-        <w:t>Kritisa</w:t>
-      </w:r>
-      <w:proofErr w:type="spellEnd"/>
-      <w:r>
-        <w:rPr>
-          <w:rFonts w:asciiTheme="minorHAnsi" w:hAnsiTheme="minorHAnsi" w:cstheme="minorHAnsi"/>
-        </w:rPr>
-        <w:t xml:space="preserve"> Adhikari</w:t>
+        <w:t xml:space="preserve"> Kritisa Adhikari</w:t>
       </w:r>
       <w:r>
         <w:rPr>
@@ -954,25 +869,7 @@
           <w:sz w:val="24"/>
           <w:szCs w:val="24"/>
         </w:rPr>
-        <w:t xml:space="preserve">Name: </w:t>
-      </w:r>
-      <w:proofErr w:type="spellStart"/>
-      <w:r>
-        <w:rPr>
-          <w:rFonts w:ascii="Times New Roman" w:hAnsi="Times New Roman" w:cs="Times New Roman"/>
-          <w:sz w:val="24"/>
-          <w:szCs w:val="24"/>
-        </w:rPr>
-        <w:t>Kritisa</w:t>
-      </w:r>
-      <w:proofErr w:type="spellEnd"/>
-      <w:r>
-        <w:rPr>
-          <w:rFonts w:ascii="Times New Roman" w:hAnsi="Times New Roman" w:cs="Times New Roman"/>
-          <w:sz w:val="24"/>
-          <w:szCs w:val="24"/>
-        </w:rPr>
-        <w:t xml:space="preserve"> Adhikari                                                                                  Roll No: 04</w:t>
+        <w:t>Name: Kritisa Adhikari                                                                                  Roll No: 04</w:t>
       </w:r>
     </w:p>
     <w:tbl>
@@ -982,8 +879,8 @@
         <w:tblLook w:val="04A0" w:firstRow="1" w:lastRow="0" w:firstColumn="1" w:lastColumn="0" w:noHBand="0" w:noVBand="1"/>
       </w:tblPr>
       <w:tblGrid>
-        <w:gridCol w:w="643"/>
-        <w:gridCol w:w="5882"/>
+        <w:gridCol w:w="715"/>
+        <w:gridCol w:w="5810"/>
         <w:gridCol w:w="1968"/>
         <w:gridCol w:w="1610"/>
       </w:tblGrid>
@@ -993,7 +890,7 @@
         </w:trPr>
         <w:tc>
           <w:tcPr>
-            <w:tcW w:w="643" w:type="dxa"/>
+            <w:tcW w:w="715" w:type="dxa"/>
           </w:tcPr>
           <w:p>
             <w:pPr>
@@ -1016,7 +913,7 @@
         </w:tc>
         <w:tc>
           <w:tcPr>
-            <w:tcW w:w="5882" w:type="dxa"/>
+            <w:tcW w:w="5810" w:type="dxa"/>
           </w:tcPr>
           <w:p>
             <w:pPr>
@@ -1083,11 +980,11 @@
       </w:tr>
       <w:tr>
         <w:trPr>
-          <w:trHeight w:val="692"/>
+          <w:trHeight w:val="602"/>
         </w:trPr>
         <w:tc>
           <w:tcPr>
-            <w:tcW w:w="643" w:type="dxa"/>
+            <w:tcW w:w="715" w:type="dxa"/>
           </w:tcPr>
           <w:p>
             <w:pPr>
@@ -1110,7 +1007,7 @@
         </w:tc>
         <w:tc>
           <w:tcPr>
-            <w:tcW w:w="5882" w:type="dxa"/>
+            <w:tcW w:w="5810" w:type="dxa"/>
           </w:tcPr>
           <w:p>
             <w:pPr>
@@ -1126,25 +1023,15 @@
                 <w:sz w:val="24"/>
                 <w:szCs w:val="24"/>
               </w:rPr>
-              <w:t xml:space="preserve">Write a program that gets the localhost IP address, canonical name using </w:t>
+              <w:t>WAP</w:t>
             </w:r>
-            <w:proofErr w:type="spellStart"/>
             <w:r>
               <w:rPr>
                 <w:rFonts w:ascii="Times New Roman" w:hAnsi="Times New Roman" w:cs="Times New Roman"/>
                 <w:sz w:val="24"/>
                 <w:szCs w:val="24"/>
               </w:rPr>
-              <w:t>InetAddress</w:t>
-            </w:r>
-            <w:proofErr w:type="spellEnd"/>
-            <w:r>
-              <w:rPr>
-                <w:rFonts w:ascii="Times New Roman" w:hAnsi="Times New Roman" w:cs="Times New Roman"/>
-                <w:sz w:val="24"/>
-                <w:szCs w:val="24"/>
-              </w:rPr>
-              <w:t xml:space="preserve"> methods.</w:t>
+              <w:t xml:space="preserve"> that gets the localhost IP address, canonical name using InetAddress methods.</w:t>
             </w:r>
           </w:p>
         </w:tc>
@@ -1179,11 +1066,11 @@
       </w:tr>
       <w:tr>
         <w:trPr>
-          <w:trHeight w:val="939"/>
+          <w:trHeight w:val="890"/>
         </w:trPr>
         <w:tc>
           <w:tcPr>
-            <w:tcW w:w="643" w:type="dxa"/>
+            <w:tcW w:w="715" w:type="dxa"/>
           </w:tcPr>
           <w:p>
             <w:pPr>
@@ -1206,7 +1093,7 @@
         </w:tc>
         <w:tc>
           <w:tcPr>
-            <w:tcW w:w="5882" w:type="dxa"/>
+            <w:tcW w:w="5810" w:type="dxa"/>
           </w:tcPr>
           <w:p>
             <w:pPr>
@@ -1222,25 +1109,7 @@
                 <w:sz w:val="24"/>
                 <w:szCs w:val="24"/>
               </w:rPr>
-              <w:t xml:space="preserve">Write a program that lists out all the network interfaces and use the method of </w:t>
-            </w:r>
-            <w:proofErr w:type="spellStart"/>
-            <w:r>
-              <w:rPr>
-                <w:rFonts w:ascii="Times New Roman" w:hAnsi="Times New Roman" w:cs="Times New Roman"/>
-                <w:sz w:val="24"/>
-                <w:szCs w:val="24"/>
-              </w:rPr>
-              <w:t>NetworkInterface</w:t>
-            </w:r>
-            <w:proofErr w:type="spellEnd"/>
-            <w:r>
-              <w:rPr>
-                <w:rFonts w:ascii="Times New Roman" w:hAnsi="Times New Roman" w:cs="Times New Roman"/>
-                <w:sz w:val="24"/>
-                <w:szCs w:val="24"/>
-              </w:rPr>
-              <w:t xml:space="preserve"> </w:t>
+              <w:t>WAP</w:t>
             </w:r>
             <w:r>
               <w:rPr>
@@ -1248,7 +1117,7 @@
                 <w:sz w:val="24"/>
                 <w:szCs w:val="24"/>
               </w:rPr>
-              <w:t>Class to print the characteristics of all interfaces.</w:t>
+              <w:t xml:space="preserve"> that lists out all the network interfaces and use the method of NetworkInterface Class to print the characteristics of all interfaces.</w:t>
             </w:r>
           </w:p>
         </w:tc>
@@ -1283,11 +1152,11 @@
       </w:tr>
       <w:tr>
         <w:trPr>
-          <w:trHeight w:val="485"/>
+          <w:trHeight w:val="530"/>
         </w:trPr>
         <w:tc>
           <w:tcPr>
-            <w:tcW w:w="643" w:type="dxa"/>
+            <w:tcW w:w="715" w:type="dxa"/>
           </w:tcPr>
           <w:p>
             <w:pPr>
@@ -1332,11 +1201,12 @@
         </w:tc>
         <w:tc>
           <w:tcPr>
-            <w:tcW w:w="5882" w:type="dxa"/>
+            <w:tcW w:w="5810" w:type="dxa"/>
           </w:tcPr>
           <w:p>
             <w:pPr>
               <w:pStyle w:val="Heading1"/>
+              <w:jc w:val="left"/>
               <w:outlineLvl w:val="0"/>
               <w:rPr>
                 <w:sz w:val="24"/>
@@ -1359,7 +1229,25 @@
                   <w14:round/>
                 </w14:textOutline>
               </w:rPr>
-              <w:t>Write a program that prints all arbitrary HTTP headers.</w:t>
+              <w:t>WAP</w:t>
+            </w:r>
+            <w:r>
+              <w:rPr>
+                <w:color w:val="000000" w:themeColor="text1"/>
+                <w:sz w:val="24"/>
+                <w:szCs w:val="24"/>
+                <w14:shadow w14:blurRad="38100" w14:dist="19050" w14:dir="2700000" w14:sx="100000" w14:sy="100000" w14:kx="0" w14:ky="0" w14:algn="tl">
+                  <w14:schemeClr w14:val="dk1">
+                    <w14:alpha w14:val="60000"/>
+                  </w14:schemeClr>
+                </w14:shadow>
+                <w14:textOutline w14:w="0" w14:cap="flat" w14:cmpd="sng" w14:algn="ctr">
+                  <w14:noFill/>
+                  <w14:prstDash w14:val="solid"/>
+                  <w14:round/>
+                </w14:textOutline>
+              </w:rPr>
+              <w:t xml:space="preserve"> that prints all arbitrary HTTP headers.</w:t>
             </w:r>
           </w:p>
         </w:tc>
@@ -1388,11 +1276,11 @@
       </w:tr>
       <w:tr>
         <w:trPr>
-          <w:trHeight w:val="1052"/>
+          <w:trHeight w:val="368"/>
         </w:trPr>
         <w:tc>
           <w:tcPr>
-            <w:tcW w:w="643" w:type="dxa"/>
+            <w:tcW w:w="715" w:type="dxa"/>
           </w:tcPr>
           <w:p>
             <w:pPr>
@@ -1415,7 +1303,7 @@
         </w:tc>
         <w:tc>
           <w:tcPr>
-            <w:tcW w:w="5882" w:type="dxa"/>
+            <w:tcW w:w="5810" w:type="dxa"/>
           </w:tcPr>
           <w:p>
             <w:pPr>
@@ -1431,43 +1319,15 @@
                 <w:sz w:val="24"/>
                 <w:szCs w:val="24"/>
               </w:rPr>
-              <w:t xml:space="preserve">Write a program that downloads </w:t>
+              <w:t>WAP</w:t>
             </w:r>
-            <w:proofErr w:type="spellStart"/>
             <w:r>
               <w:rPr>
                 <w:rFonts w:ascii="Times New Roman" w:hAnsi="Times New Roman" w:cs="Times New Roman"/>
                 <w:sz w:val="24"/>
                 <w:szCs w:val="24"/>
               </w:rPr>
-              <w:t>WebPage</w:t>
-            </w:r>
-            <w:proofErr w:type="spellEnd"/>
-            <w:r>
-              <w:rPr>
-                <w:rFonts w:ascii="Times New Roman" w:hAnsi="Times New Roman" w:cs="Times New Roman"/>
-                <w:sz w:val="24"/>
-                <w:szCs w:val="24"/>
-              </w:rPr>
-              <w:t xml:space="preserve"> with </w:t>
-            </w:r>
-            <w:proofErr w:type="spellStart"/>
-            <w:r>
-              <w:rPr>
-                <w:rFonts w:ascii="Times New Roman" w:hAnsi="Times New Roman" w:cs="Times New Roman"/>
-                <w:sz w:val="24"/>
-                <w:szCs w:val="24"/>
-              </w:rPr>
-              <w:t>UrlConnection</w:t>
-            </w:r>
-            <w:proofErr w:type="spellEnd"/>
-            <w:r>
-              <w:rPr>
-                <w:rFonts w:ascii="Times New Roman" w:hAnsi="Times New Roman" w:cs="Times New Roman"/>
-                <w:sz w:val="24"/>
-                <w:szCs w:val="24"/>
-              </w:rPr>
-              <w:t xml:space="preserve"> class. Your output on the lab report should consist of a few lines of output.</w:t>
+              <w:t xml:space="preserve"> that downloads WebPage with UrlConnection class. </w:t>
             </w:r>
           </w:p>
         </w:tc>
@@ -1502,11 +1362,11 @@
       </w:tr>
       <w:tr>
         <w:trPr>
-          <w:trHeight w:val="939"/>
+          <w:trHeight w:val="557"/>
         </w:trPr>
         <w:tc>
           <w:tcPr>
-            <w:tcW w:w="643" w:type="dxa"/>
+            <w:tcW w:w="715" w:type="dxa"/>
           </w:tcPr>
           <w:p>
             <w:pPr>
@@ -1529,7 +1389,7 @@
         </w:tc>
         <w:tc>
           <w:tcPr>
-            <w:tcW w:w="5882" w:type="dxa"/>
+            <w:tcW w:w="5810" w:type="dxa"/>
           </w:tcPr>
           <w:p>
             <w:pPr>
@@ -1545,7 +1405,7 @@
                 <w:sz w:val="24"/>
                 <w:szCs w:val="24"/>
               </w:rPr>
-              <w:t xml:space="preserve">Write a program to create a simple client and server where the client sends a message </w:t>
+              <w:t>WAP</w:t>
             </w:r>
             <w:r>
               <w:rPr>
@@ -1553,15 +1413,7 @@
                 <w:sz w:val="24"/>
                 <w:szCs w:val="24"/>
               </w:rPr>
-              <w:t>t</w:t>
-            </w:r>
-            <w:r>
-              <w:rPr>
-                <w:rFonts w:ascii="Times New Roman" w:hAnsi="Times New Roman" w:cs="Times New Roman"/>
-                <w:sz w:val="24"/>
-                <w:szCs w:val="24"/>
-              </w:rPr>
-              <w:t>o server and server reads that message.</w:t>
+              <w:t xml:space="preserve"> to create a simple client and server where the client sends a message to server and server reads that message.</w:t>
             </w:r>
           </w:p>
         </w:tc>
@@ -1596,11 +1448,11 @@
       </w:tr>
       <w:tr>
         <w:trPr>
-          <w:trHeight w:val="710"/>
+          <w:trHeight w:val="314"/>
         </w:trPr>
         <w:tc>
           <w:tcPr>
-            <w:tcW w:w="643" w:type="dxa"/>
+            <w:tcW w:w="715" w:type="dxa"/>
           </w:tcPr>
           <w:p>
             <w:pPr>
@@ -1623,7 +1475,7 @@
         </w:tc>
         <w:tc>
           <w:tcPr>
-            <w:tcW w:w="5882" w:type="dxa"/>
+            <w:tcW w:w="5810" w:type="dxa"/>
           </w:tcPr>
           <w:p>
             <w:pPr>
@@ -1639,7 +1491,7 @@
                 <w:sz w:val="24"/>
                 <w:szCs w:val="24"/>
               </w:rPr>
-              <w:t>Write a program that show all the info of client socket using method</w:t>
+              <w:t>WAP</w:t>
             </w:r>
             <w:r>
               <w:rPr>
@@ -1647,16 +1499,7 @@
                 <w:sz w:val="24"/>
                 <w:szCs w:val="24"/>
               </w:rPr>
-              <w:t xml:space="preserve"> like </w:t>
-            </w:r>
-            <w:proofErr w:type="spellStart"/>
-            <w:r>
-              <w:rPr>
-                <w:rFonts w:ascii="Times New Roman" w:hAnsi="Times New Roman" w:cs="Times New Roman"/>
-                <w:sz w:val="24"/>
-                <w:szCs w:val="24"/>
-              </w:rPr>
-              <w:t>S</w:t>
+              <w:t xml:space="preserve"> that show all the info of client socket using method</w:t>
             </w:r>
             <w:r>
               <w:rPr>
@@ -1664,50 +1507,7 @@
                 <w:sz w:val="24"/>
                 <w:szCs w:val="24"/>
               </w:rPr>
-              <w:t>ocket.getInetAddress</w:t>
-            </w:r>
-            <w:proofErr w:type="spellEnd"/>
-            <w:r>
-              <w:rPr>
-                <w:rFonts w:ascii="Times New Roman" w:hAnsi="Times New Roman" w:cs="Times New Roman"/>
-                <w:sz w:val="24"/>
-                <w:szCs w:val="24"/>
-              </w:rPr>
-              <w:t>()</w:t>
-            </w:r>
-            <w:r>
-              <w:rPr>
-                <w:rFonts w:ascii="Times New Roman" w:hAnsi="Times New Roman" w:cs="Times New Roman"/>
-                <w:sz w:val="24"/>
-                <w:szCs w:val="24"/>
-              </w:rPr>
-              <w:t>,</w:t>
-            </w:r>
-            <w:proofErr w:type="spellStart"/>
-            <w:r>
-              <w:rPr>
-                <w:rFonts w:ascii="Times New Roman" w:hAnsi="Times New Roman" w:cs="Times New Roman"/>
-                <w:sz w:val="24"/>
-                <w:szCs w:val="24"/>
-              </w:rPr>
-              <w:t>socket.getLocalPort</w:t>
-            </w:r>
-            <w:proofErr w:type="spellEnd"/>
-            <w:r>
-              <w:rPr>
-                <w:rFonts w:ascii="Times New Roman" w:hAnsi="Times New Roman" w:cs="Times New Roman"/>
-                <w:sz w:val="24"/>
-                <w:szCs w:val="24"/>
-              </w:rPr>
-              <w:t>()</w:t>
-            </w:r>
-            <w:r>
-              <w:rPr>
-                <w:rFonts w:ascii="Times New Roman" w:hAnsi="Times New Roman" w:cs="Times New Roman"/>
-                <w:sz w:val="24"/>
-                <w:szCs w:val="24"/>
-              </w:rPr>
-              <w:t xml:space="preserve"> </w:t>
+              <w:t>.</w:t>
             </w:r>
           </w:p>
         </w:tc>
@@ -1742,25 +1542,34 @@
       </w:tr>
       <w:tr>
         <w:trPr>
-          <w:trHeight w:val="939"/>
+          <w:trHeight w:val="323"/>
         </w:trPr>
         <w:tc>
           <w:tcPr>
-            <w:tcW w:w="643" w:type="dxa"/>
+            <w:tcW w:w="715" w:type="dxa"/>
           </w:tcPr>
           <w:p>
             <w:pPr>
+              <w:jc w:val="center"/>
               <w:rPr>
                 <w:rFonts w:ascii="Times New Roman" w:hAnsi="Times New Roman" w:cs="Times New Roman"/>
                 <w:sz w:val="24"/>
                 <w:szCs w:val="24"/>
               </w:rPr>
             </w:pPr>
+            <w:r>
+              <w:rPr>
+                <w:rFonts w:ascii="Times New Roman" w:hAnsi="Times New Roman" w:cs="Times New Roman"/>
+                <w:sz w:val="24"/>
+                <w:szCs w:val="24"/>
+              </w:rPr>
+              <w:t>7.</w:t>
+            </w:r>
           </w:p>
         </w:tc>
         <w:tc>
           <w:tcPr>
-            <w:tcW w:w="5882" w:type="dxa"/>
+            <w:tcW w:w="5810" w:type="dxa"/>
           </w:tcPr>
           <w:p>
             <w:pPr>
@@ -1770,6 +1579,22 @@
                 <w:szCs w:val="24"/>
               </w:rPr>
             </w:pPr>
+            <w:r>
+              <w:rPr>
+                <w:rFonts w:ascii="Times New Roman" w:hAnsi="Times New Roman" w:cs="Times New Roman"/>
+                <w:sz w:val="24"/>
+                <w:szCs w:val="24"/>
+              </w:rPr>
+              <w:t>WAP</w:t>
+            </w:r>
+            <w:r>
+              <w:rPr>
+                <w:rFonts w:ascii="Times New Roman" w:hAnsi="Times New Roman" w:cs="Times New Roman"/>
+                <w:sz w:val="24"/>
+                <w:szCs w:val="24"/>
+              </w:rPr>
+              <w:t xml:space="preserve"> that shows read and write both in client and server.</w:t>
+            </w:r>
           </w:p>
         </w:tc>
         <w:tc>
@@ -1803,25 +1628,34 @@
       </w:tr>
       <w:tr>
         <w:trPr>
-          <w:trHeight w:val="939"/>
+          <w:trHeight w:val="332"/>
         </w:trPr>
         <w:tc>
           <w:tcPr>
-            <w:tcW w:w="643" w:type="dxa"/>
+            <w:tcW w:w="715" w:type="dxa"/>
           </w:tcPr>
           <w:p>
             <w:pPr>
+              <w:jc w:val="center"/>
               <w:rPr>
                 <w:rFonts w:ascii="Times New Roman" w:hAnsi="Times New Roman" w:cs="Times New Roman"/>
                 <w:sz w:val="24"/>
                 <w:szCs w:val="24"/>
               </w:rPr>
             </w:pPr>
+            <w:r>
+              <w:rPr>
+                <w:rFonts w:ascii="Times New Roman" w:hAnsi="Times New Roman" w:cs="Times New Roman"/>
+                <w:sz w:val="24"/>
+                <w:szCs w:val="24"/>
+              </w:rPr>
+              <w:t>8.</w:t>
+            </w:r>
           </w:p>
         </w:tc>
         <w:tc>
           <w:tcPr>
-            <w:tcW w:w="5882" w:type="dxa"/>
+            <w:tcW w:w="5810" w:type="dxa"/>
           </w:tcPr>
           <w:p>
             <w:pPr>
@@ -1831,6 +1665,22 @@
                 <w:szCs w:val="24"/>
               </w:rPr>
             </w:pPr>
+            <w:r>
+              <w:rPr>
+                <w:rFonts w:ascii="Times New Roman" w:hAnsi="Times New Roman" w:cs="Times New Roman"/>
+                <w:sz w:val="24"/>
+                <w:szCs w:val="24"/>
+              </w:rPr>
+              <w:t>WAP</w:t>
+            </w:r>
+            <w:r>
+              <w:rPr>
+                <w:rFonts w:ascii="Times New Roman" w:hAnsi="Times New Roman" w:cs="Times New Roman"/>
+                <w:sz w:val="24"/>
+                <w:szCs w:val="24"/>
+              </w:rPr>
+              <w:t xml:space="preserve"> to create a Secure Https Client with the secure socket.</w:t>
+            </w:r>
           </w:p>
         </w:tc>
         <w:tc>
@@ -1864,11 +1714,11 @@
       </w:tr>
       <w:tr>
         <w:trPr>
-          <w:trHeight w:val="916"/>
+          <w:trHeight w:val="350"/>
         </w:trPr>
         <w:tc>
           <w:tcPr>
-            <w:tcW w:w="643" w:type="dxa"/>
+            <w:tcW w:w="715" w:type="dxa"/>
           </w:tcPr>
           <w:p>
             <w:pPr>
@@ -1878,11 +1728,19 @@
                 <w:szCs w:val="24"/>
               </w:rPr>
             </w:pPr>
+            <w:r>
+              <w:rPr>
+                <w:rFonts w:ascii="Times New Roman" w:hAnsi="Times New Roman" w:cs="Times New Roman"/>
+                <w:sz w:val="24"/>
+                <w:szCs w:val="24"/>
+              </w:rPr>
+              <w:t>9.</w:t>
+            </w:r>
           </w:p>
         </w:tc>
         <w:tc>
           <w:tcPr>
-            <w:tcW w:w="5882" w:type="dxa"/>
+            <w:tcW w:w="5810" w:type="dxa"/>
           </w:tcPr>
           <w:p>
             <w:pPr>
@@ -1892,6 +1750,14 @@
                 <w:szCs w:val="24"/>
               </w:rPr>
             </w:pPr>
+            <w:r>
+              <w:rPr>
+                <w:rFonts w:ascii="Times New Roman" w:hAnsi="Times New Roman" w:cs="Times New Roman"/>
+                <w:sz w:val="24"/>
+                <w:szCs w:val="24"/>
+              </w:rPr>
+              <w:t>Write a program to create a daytime UDP client and UDP Server.</w:t>
+            </w:r>
           </w:p>
         </w:tc>
         <w:tc>
@@ -1923,14 +1789,241 @@
           </w:p>
         </w:tc>
       </w:tr>
+      <w:tr>
+        <w:tc>
+          <w:tcPr>
+            <w:tcW w:w="715" w:type="dxa"/>
+          </w:tcPr>
+          <w:p>
+            <w:pPr>
+              <w:rPr>
+                <w:rFonts w:asciiTheme="minorHAnsi" w:hAnsiTheme="minorHAnsi" w:cstheme="minorHAnsi"/>
+                <w:sz w:val="24"/>
+                <w:szCs w:val="24"/>
+              </w:rPr>
+            </w:pPr>
+            <w:r>
+              <w:rPr>
+                <w:rFonts w:asciiTheme="minorHAnsi" w:hAnsiTheme="minorHAnsi" w:cstheme="minorHAnsi"/>
+                <w:sz w:val="24"/>
+                <w:szCs w:val="24"/>
+              </w:rPr>
+              <w:t>10.</w:t>
+            </w:r>
+          </w:p>
+        </w:tc>
+        <w:tc>
+          <w:tcPr>
+            <w:tcW w:w="5810" w:type="dxa"/>
+          </w:tcPr>
+          <w:p>
+            <w:pPr>
+              <w:rPr>
+                <w:rFonts w:asciiTheme="minorHAnsi" w:hAnsiTheme="minorHAnsi" w:cstheme="minorHAnsi"/>
+                <w:sz w:val="24"/>
+                <w:szCs w:val="24"/>
+              </w:rPr>
+            </w:pPr>
+            <w:r>
+              <w:rPr>
+                <w:rFonts w:asciiTheme="minorHAnsi" w:hAnsiTheme="minorHAnsi" w:cstheme="minorHAnsi"/>
+                <w:sz w:val="24"/>
+                <w:szCs w:val="24"/>
+              </w:rPr>
+              <w:t xml:space="preserve">Write a program that illustrates all the set and get methods of the UDP DatagramPacket </w:t>
+            </w:r>
+            <w:r>
+              <w:rPr>
+                <w:rFonts w:asciiTheme="minorHAnsi" w:hAnsiTheme="minorHAnsi" w:cstheme="minorHAnsi"/>
+                <w:sz w:val="24"/>
+                <w:szCs w:val="24"/>
+              </w:rPr>
+              <w:t>cl</w:t>
+            </w:r>
+            <w:r>
+              <w:rPr>
+                <w:rFonts w:asciiTheme="minorHAnsi" w:hAnsiTheme="minorHAnsi" w:cstheme="minorHAnsi"/>
+                <w:sz w:val="24"/>
+                <w:szCs w:val="24"/>
+              </w:rPr>
+              <w:t>ass.</w:t>
+            </w:r>
+          </w:p>
+        </w:tc>
+        <w:tc>
+          <w:tcPr>
+            <w:tcW w:w="1968" w:type="dxa"/>
+          </w:tcPr>
+          <w:p>
+            <w:pPr>
+              <w:rPr>
+                <w:rFonts w:asciiTheme="minorHAnsi" w:hAnsiTheme="minorHAnsi" w:cstheme="minorHAnsi"/>
+              </w:rPr>
+            </w:pPr>
+          </w:p>
+        </w:tc>
+        <w:tc>
+          <w:tcPr>
+            <w:tcW w:w="1610" w:type="dxa"/>
+          </w:tcPr>
+          <w:p>
+            <w:pPr>
+              <w:rPr>
+                <w:rFonts w:asciiTheme="minorHAnsi" w:hAnsiTheme="minorHAnsi" w:cstheme="minorHAnsi"/>
+              </w:rPr>
+            </w:pPr>
+          </w:p>
+        </w:tc>
+      </w:tr>
+      <w:tr>
+        <w:tc>
+          <w:tcPr>
+            <w:tcW w:w="715" w:type="dxa"/>
+          </w:tcPr>
+          <w:p>
+            <w:pPr>
+              <w:rPr>
+                <w:rFonts w:asciiTheme="minorHAnsi" w:hAnsiTheme="minorHAnsi" w:cstheme="minorHAnsi"/>
+                <w:sz w:val="24"/>
+                <w:szCs w:val="24"/>
+              </w:rPr>
+            </w:pPr>
+            <w:r>
+              <w:rPr>
+                <w:rFonts w:asciiTheme="minorHAnsi" w:hAnsiTheme="minorHAnsi" w:cstheme="minorHAnsi"/>
+                <w:sz w:val="24"/>
+                <w:szCs w:val="24"/>
+              </w:rPr>
+              <w:t>11.</w:t>
+            </w:r>
+          </w:p>
+        </w:tc>
+        <w:tc>
+          <w:tcPr>
+            <w:tcW w:w="5810" w:type="dxa"/>
+          </w:tcPr>
+          <w:p>
+            <w:pPr>
+              <w:rPr>
+                <w:rFonts w:asciiTheme="minorHAnsi" w:hAnsiTheme="minorHAnsi" w:cstheme="minorHAnsi"/>
+                <w:sz w:val="24"/>
+                <w:szCs w:val="24"/>
+              </w:rPr>
+            </w:pPr>
+            <w:r>
+              <w:rPr>
+                <w:rFonts w:asciiTheme="minorHAnsi" w:hAnsiTheme="minorHAnsi" w:cstheme="minorHAnsi"/>
+                <w:sz w:val="24"/>
+                <w:szCs w:val="24"/>
+              </w:rPr>
+              <w:t>WAP</w:t>
+            </w:r>
+            <w:r>
+              <w:rPr>
+                <w:rFonts w:asciiTheme="minorHAnsi" w:hAnsiTheme="minorHAnsi" w:cstheme="minorHAnsi"/>
+                <w:sz w:val="24"/>
+                <w:szCs w:val="24"/>
+              </w:rPr>
+              <w:t xml:space="preserve"> that illustrates the socket client and Socket Server using the UDP DatagramSocket class.</w:t>
+            </w:r>
+          </w:p>
+        </w:tc>
+        <w:tc>
+          <w:tcPr>
+            <w:tcW w:w="1968" w:type="dxa"/>
+          </w:tcPr>
+          <w:p>
+            <w:pPr>
+              <w:rPr>
+                <w:rFonts w:asciiTheme="minorHAnsi" w:hAnsiTheme="minorHAnsi" w:cstheme="minorHAnsi"/>
+              </w:rPr>
+            </w:pPr>
+          </w:p>
+        </w:tc>
+        <w:tc>
+          <w:tcPr>
+            <w:tcW w:w="1610" w:type="dxa"/>
+          </w:tcPr>
+          <w:p>
+            <w:pPr>
+              <w:rPr>
+                <w:rFonts w:asciiTheme="minorHAnsi" w:hAnsiTheme="minorHAnsi" w:cstheme="minorHAnsi"/>
+              </w:rPr>
+            </w:pPr>
+          </w:p>
+        </w:tc>
+      </w:tr>
+      <w:tr>
+        <w:tc>
+          <w:tcPr>
+            <w:tcW w:w="715" w:type="dxa"/>
+          </w:tcPr>
+          <w:p>
+            <w:pPr>
+              <w:rPr>
+                <w:rFonts w:asciiTheme="minorHAnsi" w:hAnsiTheme="minorHAnsi" w:cstheme="minorHAnsi"/>
+                <w:sz w:val="24"/>
+                <w:szCs w:val="24"/>
+              </w:rPr>
+            </w:pPr>
+            <w:r>
+              <w:rPr>
+                <w:rFonts w:asciiTheme="minorHAnsi" w:hAnsiTheme="minorHAnsi" w:cstheme="minorHAnsi"/>
+                <w:sz w:val="24"/>
+                <w:szCs w:val="24"/>
+              </w:rPr>
+              <w:t>12.</w:t>
+            </w:r>
+          </w:p>
+        </w:tc>
+        <w:tc>
+          <w:tcPr>
+            <w:tcW w:w="5810" w:type="dxa"/>
+          </w:tcPr>
+          <w:p>
+            <w:pPr>
+              <w:rPr>
+                <w:rFonts w:asciiTheme="minorHAnsi" w:hAnsiTheme="minorHAnsi" w:cstheme="minorHAnsi"/>
+                <w:sz w:val="24"/>
+                <w:szCs w:val="24"/>
+              </w:rPr>
+            </w:pPr>
+            <w:r>
+              <w:rPr>
+                <w:rFonts w:asciiTheme="minorHAnsi" w:hAnsiTheme="minorHAnsi" w:cstheme="minorHAnsi"/>
+                <w:sz w:val="24"/>
+                <w:szCs w:val="24"/>
+              </w:rPr>
+              <w:t>Write a program to create an RMI Server and Client.</w:t>
+            </w:r>
+          </w:p>
+        </w:tc>
+        <w:tc>
+          <w:tcPr>
+            <w:tcW w:w="1968" w:type="dxa"/>
+          </w:tcPr>
+          <w:p>
+            <w:pPr>
+              <w:rPr>
+                <w:rFonts w:asciiTheme="minorHAnsi" w:hAnsiTheme="minorHAnsi" w:cstheme="minorHAnsi"/>
+              </w:rPr>
+            </w:pPr>
+          </w:p>
+        </w:tc>
+        <w:tc>
+          <w:tcPr>
+            <w:tcW w:w="1610" w:type="dxa"/>
+          </w:tcPr>
+          <w:p>
+            <w:pPr>
+              <w:rPr>
+                <w:rFonts w:asciiTheme="minorHAnsi" w:hAnsiTheme="minorHAnsi" w:cstheme="minorHAnsi"/>
+              </w:rPr>
+            </w:pPr>
+          </w:p>
+        </w:tc>
+      </w:tr>
     </w:tbl>
-    <w:p>
-      <w:pPr>
-        <w:rPr>
-          <w:rFonts w:asciiTheme="minorHAnsi" w:hAnsiTheme="minorHAnsi" w:cstheme="minorHAnsi"/>
-        </w:rPr>
-      </w:pPr>
-    </w:p>
     <w:p>
       <w:pPr>
         <w:rPr>
@@ -1986,184 +2079,6 @@
             <wp:extent cx="5943600" cy="2484755"/>
             <wp:effectExtent l="0" t="0" r="0" b="0"/>
             <wp:docPr id="8" name="Picture 8"/>
-            <wp:cNvGraphicFramePr>
-              <a:graphicFrameLocks xmlns:a="http://schemas.openxmlformats.org/drawingml/2006/main" noChangeAspect="1"/>
-            </wp:cNvGraphicFramePr>
-            <a:graphic xmlns:a="http://schemas.openxmlformats.org/drawingml/2006/main">
-              <a:graphicData uri="http://schemas.openxmlformats.org/drawingml/2006/picture">
-                <pic:pic xmlns:pic="http://schemas.openxmlformats.org/drawingml/2006/picture">
-                  <pic:nvPicPr>
-                    <pic:cNvPr id="1" name=""/>
-                    <pic:cNvPicPr/>
-                  </pic:nvPicPr>
-                  <pic:blipFill>
-                    <a:blip r:embed="rId5"/>
-                    <a:stretch>
-                      <a:fillRect/>
-                    </a:stretch>
-                  </pic:blipFill>
-                  <pic:spPr>
-                    <a:xfrm>
-                      <a:off x="0" y="0"/>
-                      <a:ext cx="5943600" cy="2484755"/>
-                    </a:xfrm>
-                    <a:prstGeom prst="rect">
-                      <a:avLst/>
-                    </a:prstGeom>
-                  </pic:spPr>
-                </pic:pic>
-              </a:graphicData>
-            </a:graphic>
-          </wp:inline>
-        </w:drawing>
-      </w:r>
-    </w:p>
-    <w:p>
-      <w:pPr>
-        <w:rPr>
-          <w:rFonts w:ascii="Times New Roman" w:hAnsi="Times New Roman" w:cs="Times New Roman"/>
-          <w:b/>
-          <w:bCs/>
-        </w:rPr>
-      </w:pPr>
-    </w:p>
-    <w:p>
-      <w:pPr>
-        <w:rPr>
-          <w:rFonts w:ascii="Times New Roman" w:hAnsi="Times New Roman" w:cs="Times New Roman"/>
-          <w:b/>
-          <w:bCs/>
-        </w:rPr>
-      </w:pPr>
-    </w:p>
-    <w:p>
-      <w:pPr>
-        <w:rPr>
-          <w:rFonts w:ascii="Times New Roman" w:hAnsi="Times New Roman" w:cs="Times New Roman"/>
-          <w:b/>
-          <w:bCs/>
-        </w:rPr>
-      </w:pPr>
-    </w:p>
-    <w:p>
-      <w:pPr>
-        <w:rPr>
-          <w:rFonts w:ascii="Times New Roman" w:hAnsi="Times New Roman" w:cs="Times New Roman"/>
-          <w:b/>
-          <w:bCs/>
-        </w:rPr>
-      </w:pPr>
-    </w:p>
-    <w:p>
-      <w:pPr>
-        <w:rPr>
-          <w:rFonts w:ascii="Times New Roman" w:hAnsi="Times New Roman" w:cs="Times New Roman"/>
-          <w:b/>
-          <w:bCs/>
-        </w:rPr>
-      </w:pPr>
-    </w:p>
-    <w:p>
-      <w:pPr>
-        <w:rPr>
-          <w:rFonts w:ascii="Times New Roman" w:hAnsi="Times New Roman" w:cs="Times New Roman"/>
-          <w:b/>
-          <w:bCs/>
-        </w:rPr>
-      </w:pPr>
-    </w:p>
-    <w:p>
-      <w:pPr>
-        <w:rPr>
-          <w:rFonts w:ascii="Times New Roman" w:hAnsi="Times New Roman" w:cs="Times New Roman"/>
-          <w:b/>
-          <w:bCs/>
-        </w:rPr>
-      </w:pPr>
-    </w:p>
-    <w:p>
-      <w:pPr>
-        <w:rPr>
-          <w:rFonts w:ascii="Times New Roman" w:hAnsi="Times New Roman" w:cs="Times New Roman"/>
-          <w:b/>
-          <w:bCs/>
-        </w:rPr>
-      </w:pPr>
-    </w:p>
-    <w:p>
-      <w:pPr>
-        <w:rPr>
-          <w:rFonts w:ascii="Times New Roman" w:hAnsi="Times New Roman" w:cs="Times New Roman"/>
-          <w:b/>
-          <w:bCs/>
-        </w:rPr>
-      </w:pPr>
-    </w:p>
-    <w:p>
-      <w:pPr>
-        <w:rPr>
-          <w:rFonts w:ascii="Times New Roman" w:hAnsi="Times New Roman" w:cs="Times New Roman"/>
-          <w:b/>
-          <w:bCs/>
-        </w:rPr>
-      </w:pPr>
-    </w:p>
-    <w:p>
-      <w:pPr>
-        <w:rPr>
-          <w:rFonts w:ascii="Times New Roman" w:hAnsi="Times New Roman" w:cs="Times New Roman"/>
-          <w:b/>
-          <w:bCs/>
-        </w:rPr>
-      </w:pPr>
-    </w:p>
-    <w:p>
-      <w:pPr>
-        <w:rPr>
-          <w:rFonts w:ascii="Times New Roman" w:hAnsi="Times New Roman" w:cs="Times New Roman"/>
-          <w:b/>
-          <w:bCs/>
-        </w:rPr>
-      </w:pPr>
-    </w:p>
-    <w:p>
-      <w:pPr>
-        <w:rPr>
-          <w:rFonts w:ascii="Times New Roman" w:hAnsi="Times New Roman" w:cs="Times New Roman"/>
-          <w:b/>
-          <w:bCs/>
-        </w:rPr>
-      </w:pPr>
-      <w:r>
-        <w:rPr>
-          <w:rFonts w:ascii="Times New Roman" w:hAnsi="Times New Roman" w:cs="Times New Roman"/>
-          <w:b/>
-          <w:bCs/>
-        </w:rPr>
-        <w:lastRenderedPageBreak/>
-        <w:t>OUTPUT</w:t>
-      </w:r>
-    </w:p>
-    <w:p>
-      <w:pPr>
-        <w:rPr>
-          <w:rFonts w:ascii="Times New Roman" w:hAnsi="Times New Roman" w:cs="Times New Roman"/>
-          <w:b/>
-          <w:bCs/>
-        </w:rPr>
-      </w:pPr>
-      <w:r>
-        <w:rPr>
-          <w:rFonts w:ascii="Times New Roman" w:hAnsi="Times New Roman" w:cs="Times New Roman"/>
-          <w:b/>
-          <w:bCs/>
-          <w:noProof/>
-        </w:rPr>
-        <w:drawing>
-          <wp:inline distT="0" distB="0" distL="0" distR="0" wp14:anchorId="3E2795C1" wp14:editId="0FA8E83B">
-            <wp:extent cx="5700254" cy="5791702"/>
-            <wp:effectExtent l="0" t="0" r="0" b="0"/>
-            <wp:docPr id="7" name="Picture 7"/>
             <wp:cNvGraphicFramePr>
               <a:graphicFrameLocks xmlns:a="http://schemas.openxmlformats.org/drawingml/2006/main" noChangeAspect="1"/>
             </wp:cNvGraphicFramePr>
@@ -2183,7 +2098,7 @@
                   <pic:spPr>
                     <a:xfrm>
                       <a:off x="0" y="0"/>
-                      <a:ext cx="5700254" cy="5791702"/>
+                      <a:ext cx="5943600" cy="2484755"/>
                     </a:xfrm>
                     <a:prstGeom prst="rect">
                       <a:avLst/>
@@ -2249,6 +2164,69 @@
           <w:bCs/>
         </w:rPr>
       </w:pPr>
+    </w:p>
+    <w:p>
+      <w:pPr>
+        <w:rPr>
+          <w:rFonts w:ascii="Times New Roman" w:hAnsi="Times New Roman" w:cs="Times New Roman"/>
+          <w:b/>
+          <w:bCs/>
+        </w:rPr>
+      </w:pPr>
+    </w:p>
+    <w:p>
+      <w:pPr>
+        <w:rPr>
+          <w:rFonts w:ascii="Times New Roman" w:hAnsi="Times New Roman" w:cs="Times New Roman"/>
+          <w:b/>
+          <w:bCs/>
+        </w:rPr>
+      </w:pPr>
+    </w:p>
+    <w:p>
+      <w:pPr>
+        <w:rPr>
+          <w:rFonts w:ascii="Times New Roman" w:hAnsi="Times New Roman" w:cs="Times New Roman"/>
+          <w:b/>
+          <w:bCs/>
+        </w:rPr>
+      </w:pPr>
+    </w:p>
+    <w:p>
+      <w:pPr>
+        <w:rPr>
+          <w:rFonts w:ascii="Times New Roman" w:hAnsi="Times New Roman" w:cs="Times New Roman"/>
+          <w:b/>
+          <w:bCs/>
+        </w:rPr>
+      </w:pPr>
+    </w:p>
+    <w:p>
+      <w:pPr>
+        <w:rPr>
+          <w:rFonts w:ascii="Times New Roman" w:hAnsi="Times New Roman" w:cs="Times New Roman"/>
+          <w:b/>
+          <w:bCs/>
+        </w:rPr>
+      </w:pPr>
+    </w:p>
+    <w:p>
+      <w:pPr>
+        <w:rPr>
+          <w:rFonts w:ascii="Times New Roman" w:hAnsi="Times New Roman" w:cs="Times New Roman"/>
+          <w:b/>
+          <w:bCs/>
+        </w:rPr>
+      </w:pPr>
+    </w:p>
+    <w:p>
+      <w:pPr>
+        <w:rPr>
+          <w:rFonts w:ascii="Times New Roman" w:hAnsi="Times New Roman" w:cs="Times New Roman"/>
+          <w:b/>
+          <w:bCs/>
+        </w:rPr>
+      </w:pPr>
       <w:r>
         <w:rPr>
           <w:rFonts w:ascii="Times New Roman" w:hAnsi="Times New Roman" w:cs="Times New Roman"/>
@@ -2267,15 +2245,6 @@
           <w:bCs/>
         </w:rPr>
       </w:pPr>
-    </w:p>
-    <w:p>
-      <w:pPr>
-        <w:rPr>
-          <w:rFonts w:ascii="Times New Roman" w:hAnsi="Times New Roman" w:cs="Times New Roman"/>
-          <w:b/>
-          <w:bCs/>
-        </w:rPr>
-      </w:pPr>
       <w:r>
         <w:rPr>
           <w:rFonts w:ascii="Times New Roman" w:hAnsi="Times New Roman" w:cs="Times New Roman"/>
@@ -2284,10 +2253,10 @@
           <w:noProof/>
         </w:rPr>
         <w:drawing>
-          <wp:inline distT="0" distB="0" distL="0" distR="0" wp14:anchorId="4D27BE65" wp14:editId="08C01857">
-            <wp:extent cx="4930567" cy="3322608"/>
-            <wp:effectExtent l="0" t="0" r="3810" b="0"/>
-            <wp:docPr id="9" name="Picture 9"/>
+          <wp:inline distT="0" distB="0" distL="0" distR="0" wp14:anchorId="3E2795C1" wp14:editId="0FA8E83B">
+            <wp:extent cx="5700254" cy="5791702"/>
+            <wp:effectExtent l="0" t="0" r="0" b="0"/>
+            <wp:docPr id="7" name="Picture 7"/>
             <wp:cNvGraphicFramePr>
               <a:graphicFrameLocks xmlns:a="http://schemas.openxmlformats.org/drawingml/2006/main" noChangeAspect="1"/>
             </wp:cNvGraphicFramePr>
@@ -2307,7 +2276,7 @@
                   <pic:spPr>
                     <a:xfrm>
                       <a:off x="0" y="0"/>
-                      <a:ext cx="4930567" cy="3322608"/>
+                      <a:ext cx="5700254" cy="5791702"/>
                     </a:xfrm>
                     <a:prstGeom prst="rect">
                       <a:avLst/>
@@ -2373,51 +2342,6 @@
           <w:bCs/>
         </w:rPr>
       </w:pPr>
-    </w:p>
-    <w:p>
-      <w:pPr>
-        <w:rPr>
-          <w:rFonts w:ascii="Times New Roman" w:hAnsi="Times New Roman" w:cs="Times New Roman"/>
-          <w:b/>
-          <w:bCs/>
-        </w:rPr>
-      </w:pPr>
-    </w:p>
-    <w:p>
-      <w:pPr>
-        <w:rPr>
-          <w:rFonts w:ascii="Times New Roman" w:hAnsi="Times New Roman" w:cs="Times New Roman"/>
-          <w:b/>
-          <w:bCs/>
-        </w:rPr>
-      </w:pPr>
-    </w:p>
-    <w:p>
-      <w:pPr>
-        <w:rPr>
-          <w:rFonts w:ascii="Times New Roman" w:hAnsi="Times New Roman" w:cs="Times New Roman"/>
-          <w:b/>
-          <w:bCs/>
-        </w:rPr>
-      </w:pPr>
-    </w:p>
-    <w:p>
-      <w:pPr>
-        <w:rPr>
-          <w:rFonts w:ascii="Times New Roman" w:hAnsi="Times New Roman" w:cs="Times New Roman"/>
-          <w:b/>
-          <w:bCs/>
-        </w:rPr>
-      </w:pPr>
-    </w:p>
-    <w:p>
-      <w:pPr>
-        <w:rPr>
-          <w:rFonts w:ascii="Times New Roman" w:hAnsi="Times New Roman" w:cs="Times New Roman"/>
-          <w:b/>
-          <w:bCs/>
-        </w:rPr>
-      </w:pPr>
       <w:r>
         <w:rPr>
           <w:rFonts w:ascii="Times New Roman" w:hAnsi="Times New Roman" w:cs="Times New Roman"/>
@@ -2453,10 +2377,10 @@
           <w:noProof/>
         </w:rPr>
         <w:drawing>
-          <wp:inline distT="0" distB="0" distL="0" distR="0" wp14:anchorId="4DF20D0E" wp14:editId="59EBBD88">
-            <wp:extent cx="5227773" cy="2796782"/>
-            <wp:effectExtent l="0" t="0" r="0" b="3810"/>
-            <wp:docPr id="10" name="Picture 10"/>
+          <wp:inline distT="0" distB="0" distL="0" distR="0" wp14:anchorId="4D27BE65" wp14:editId="08C01857">
+            <wp:extent cx="4930567" cy="3322608"/>
+            <wp:effectExtent l="0" t="0" r="3810" b="0"/>
+            <wp:docPr id="9" name="Picture 9"/>
             <wp:cNvGraphicFramePr>
               <a:graphicFrameLocks xmlns:a="http://schemas.openxmlformats.org/drawingml/2006/main" noChangeAspect="1"/>
             </wp:cNvGraphicFramePr>
@@ -2476,7 +2400,7 @@
                   <pic:spPr>
                     <a:xfrm>
                       <a:off x="0" y="0"/>
-                      <a:ext cx="5227773" cy="2796782"/>
+                      <a:ext cx="4930567" cy="3322608"/>
                     </a:xfrm>
                     <a:prstGeom prst="rect">
                       <a:avLst/>
@@ -2587,15 +2511,6 @@
           <w:bCs/>
         </w:rPr>
       </w:pPr>
-    </w:p>
-    <w:p>
-      <w:pPr>
-        <w:rPr>
-          <w:rFonts w:ascii="Times New Roman" w:hAnsi="Times New Roman" w:cs="Times New Roman"/>
-          <w:b/>
-          <w:bCs/>
-        </w:rPr>
-      </w:pPr>
       <w:r>
         <w:rPr>
           <w:rFonts w:ascii="Times New Roman" w:hAnsi="Times New Roman" w:cs="Times New Roman"/>
@@ -2631,10 +2546,10 @@
           <w:noProof/>
         </w:rPr>
         <w:drawing>
-          <wp:inline distT="0" distB="0" distL="0" distR="0" wp14:anchorId="7F065BF9" wp14:editId="320360B6">
-            <wp:extent cx="5105842" cy="1699407"/>
-            <wp:effectExtent l="0" t="0" r="0" b="0"/>
-            <wp:docPr id="11" name="Picture 11"/>
+          <wp:inline distT="0" distB="0" distL="0" distR="0" wp14:anchorId="4DF20D0E" wp14:editId="59EBBD88">
+            <wp:extent cx="5227773" cy="2796782"/>
+            <wp:effectExtent l="0" t="0" r="0" b="3810"/>
+            <wp:docPr id="10" name="Picture 10"/>
             <wp:cNvGraphicFramePr>
               <a:graphicFrameLocks xmlns:a="http://schemas.openxmlformats.org/drawingml/2006/main" noChangeAspect="1"/>
             </wp:cNvGraphicFramePr>
@@ -2654,7 +2569,7 @@
                   <pic:spPr>
                     <a:xfrm>
                       <a:off x="0" y="0"/>
-                      <a:ext cx="5105842" cy="1699407"/>
+                      <a:ext cx="5227773" cy="2796782"/>
                     </a:xfrm>
                     <a:prstGeom prst="rect">
                       <a:avLst/>
@@ -2675,6 +2590,132 @@
           <w:bCs/>
         </w:rPr>
       </w:pPr>
+    </w:p>
+    <w:p>
+      <w:pPr>
+        <w:rPr>
+          <w:rFonts w:ascii="Times New Roman" w:hAnsi="Times New Roman" w:cs="Times New Roman"/>
+          <w:b/>
+          <w:bCs/>
+        </w:rPr>
+      </w:pPr>
+    </w:p>
+    <w:p>
+      <w:pPr>
+        <w:rPr>
+          <w:rFonts w:ascii="Times New Roman" w:hAnsi="Times New Roman" w:cs="Times New Roman"/>
+          <w:b/>
+          <w:bCs/>
+        </w:rPr>
+      </w:pPr>
+    </w:p>
+    <w:p>
+      <w:pPr>
+        <w:rPr>
+          <w:rFonts w:ascii="Times New Roman" w:hAnsi="Times New Roman" w:cs="Times New Roman"/>
+          <w:b/>
+          <w:bCs/>
+        </w:rPr>
+      </w:pPr>
+    </w:p>
+    <w:p>
+      <w:pPr>
+        <w:rPr>
+          <w:rFonts w:ascii="Times New Roman" w:hAnsi="Times New Roman" w:cs="Times New Roman"/>
+          <w:b/>
+          <w:bCs/>
+        </w:rPr>
+      </w:pPr>
+    </w:p>
+    <w:p>
+      <w:pPr>
+        <w:rPr>
+          <w:rFonts w:ascii="Times New Roman" w:hAnsi="Times New Roman" w:cs="Times New Roman"/>
+          <w:b/>
+          <w:bCs/>
+        </w:rPr>
+      </w:pPr>
+    </w:p>
+    <w:p>
+      <w:pPr>
+        <w:rPr>
+          <w:rFonts w:ascii="Times New Roman" w:hAnsi="Times New Roman" w:cs="Times New Roman"/>
+          <w:b/>
+          <w:bCs/>
+        </w:rPr>
+      </w:pPr>
+    </w:p>
+    <w:p>
+      <w:pPr>
+        <w:rPr>
+          <w:rFonts w:ascii="Times New Roman" w:hAnsi="Times New Roman" w:cs="Times New Roman"/>
+          <w:b/>
+          <w:bCs/>
+        </w:rPr>
+      </w:pPr>
+    </w:p>
+    <w:p>
+      <w:pPr>
+        <w:rPr>
+          <w:rFonts w:ascii="Times New Roman" w:hAnsi="Times New Roman" w:cs="Times New Roman"/>
+          <w:b/>
+          <w:bCs/>
+        </w:rPr>
+      </w:pPr>
+    </w:p>
+    <w:p>
+      <w:pPr>
+        <w:rPr>
+          <w:rFonts w:ascii="Times New Roman" w:hAnsi="Times New Roman" w:cs="Times New Roman"/>
+          <w:b/>
+          <w:bCs/>
+        </w:rPr>
+      </w:pPr>
+    </w:p>
+    <w:p>
+      <w:pPr>
+        <w:rPr>
+          <w:rFonts w:ascii="Times New Roman" w:hAnsi="Times New Roman" w:cs="Times New Roman"/>
+          <w:b/>
+          <w:bCs/>
+        </w:rPr>
+      </w:pPr>
+    </w:p>
+    <w:p>
+      <w:pPr>
+        <w:rPr>
+          <w:rFonts w:ascii="Times New Roman" w:hAnsi="Times New Roman" w:cs="Times New Roman"/>
+          <w:b/>
+          <w:bCs/>
+        </w:rPr>
+      </w:pPr>
+      <w:r>
+        <w:rPr>
+          <w:rFonts w:ascii="Times New Roman" w:hAnsi="Times New Roman" w:cs="Times New Roman"/>
+          <w:b/>
+          <w:bCs/>
+        </w:rPr>
+        <w:lastRenderedPageBreak/>
+        <w:t>OUTPUT</w:t>
+      </w:r>
+    </w:p>
+    <w:p>
+      <w:pPr>
+        <w:rPr>
+          <w:rFonts w:ascii="Times New Roman" w:hAnsi="Times New Roman" w:cs="Times New Roman"/>
+          <w:b/>
+          <w:bCs/>
+        </w:rPr>
+      </w:pPr>
+    </w:p>
+    <w:p>
+      <w:pPr>
+        <w:rPr>
+          <w:rFonts w:ascii="Times New Roman" w:hAnsi="Times New Roman" w:cs="Times New Roman"/>
+          <w:b/>
+          <w:bCs/>
+        </w:rPr>
+      </w:pPr>
       <w:r>
         <w:rPr>
           <w:rFonts w:ascii="Times New Roman" w:hAnsi="Times New Roman" w:cs="Times New Roman"/>
@@ -2683,10 +2724,10 @@
           <w:noProof/>
         </w:rPr>
         <w:drawing>
-          <wp:inline distT="0" distB="0" distL="0" distR="0" wp14:anchorId="0528C74E" wp14:editId="0872A91F">
-            <wp:extent cx="4846740" cy="2232853"/>
+          <wp:inline distT="0" distB="0" distL="0" distR="0" wp14:anchorId="7F065BF9" wp14:editId="320360B6">
+            <wp:extent cx="5105842" cy="1699407"/>
             <wp:effectExtent l="0" t="0" r="0" b="0"/>
-            <wp:docPr id="12" name="Picture 12"/>
+            <wp:docPr id="11" name="Picture 11"/>
             <wp:cNvGraphicFramePr>
               <a:graphicFrameLocks xmlns:a="http://schemas.openxmlformats.org/drawingml/2006/main" noChangeAspect="1"/>
             </wp:cNvGraphicFramePr>
@@ -2706,7 +2747,7 @@
                   <pic:spPr>
                     <a:xfrm>
                       <a:off x="0" y="0"/>
-                      <a:ext cx="4846740" cy="2232853"/>
+                      <a:ext cx="5105842" cy="1699407"/>
                     </a:xfrm>
                     <a:prstGeom prst="rect">
                       <a:avLst/>
@@ -2727,105 +2768,6 @@
           <w:bCs/>
         </w:rPr>
       </w:pPr>
-    </w:p>
-    <w:p>
-      <w:pPr>
-        <w:rPr>
-          <w:rFonts w:ascii="Times New Roman" w:hAnsi="Times New Roman" w:cs="Times New Roman"/>
-          <w:b/>
-          <w:bCs/>
-        </w:rPr>
-      </w:pPr>
-    </w:p>
-    <w:p>
-      <w:pPr>
-        <w:rPr>
-          <w:rFonts w:ascii="Times New Roman" w:hAnsi="Times New Roman" w:cs="Times New Roman"/>
-          <w:b/>
-          <w:bCs/>
-        </w:rPr>
-      </w:pPr>
-    </w:p>
-    <w:p>
-      <w:pPr>
-        <w:rPr>
-          <w:rFonts w:ascii="Times New Roman" w:hAnsi="Times New Roman" w:cs="Times New Roman"/>
-          <w:b/>
-          <w:bCs/>
-        </w:rPr>
-      </w:pPr>
-    </w:p>
-    <w:p>
-      <w:pPr>
-        <w:rPr>
-          <w:rFonts w:ascii="Times New Roman" w:hAnsi="Times New Roman" w:cs="Times New Roman"/>
-          <w:b/>
-          <w:bCs/>
-        </w:rPr>
-      </w:pPr>
-    </w:p>
-    <w:p>
-      <w:pPr>
-        <w:rPr>
-          <w:rFonts w:ascii="Times New Roman" w:hAnsi="Times New Roman" w:cs="Times New Roman"/>
-          <w:b/>
-          <w:bCs/>
-        </w:rPr>
-      </w:pPr>
-    </w:p>
-    <w:p>
-      <w:pPr>
-        <w:rPr>
-          <w:rFonts w:ascii="Times New Roman" w:hAnsi="Times New Roman" w:cs="Times New Roman"/>
-          <w:b/>
-          <w:bCs/>
-        </w:rPr>
-      </w:pPr>
-    </w:p>
-    <w:p>
-      <w:pPr>
-        <w:rPr>
-          <w:rFonts w:ascii="Times New Roman" w:hAnsi="Times New Roman" w:cs="Times New Roman"/>
-          <w:b/>
-          <w:bCs/>
-        </w:rPr>
-      </w:pPr>
-    </w:p>
-    <w:p>
-      <w:pPr>
-        <w:rPr>
-          <w:rFonts w:ascii="Times New Roman" w:hAnsi="Times New Roman" w:cs="Times New Roman"/>
-          <w:b/>
-          <w:bCs/>
-        </w:rPr>
-      </w:pPr>
-      <w:r>
-        <w:rPr>
-          <w:rFonts w:ascii="Times New Roman" w:hAnsi="Times New Roman" w:cs="Times New Roman"/>
-          <w:b/>
-          <w:bCs/>
-        </w:rPr>
-        <w:lastRenderedPageBreak/>
-        <w:t>OUTPUT</w:t>
-      </w:r>
-    </w:p>
-    <w:p>
-      <w:pPr>
-        <w:rPr>
-          <w:rFonts w:ascii="Times New Roman" w:hAnsi="Times New Roman" w:cs="Times New Roman"/>
-          <w:b/>
-          <w:bCs/>
-        </w:rPr>
-      </w:pPr>
-    </w:p>
-    <w:p>
-      <w:pPr>
-        <w:rPr>
-          <w:rFonts w:ascii="Times New Roman" w:hAnsi="Times New Roman" w:cs="Times New Roman"/>
-          <w:b/>
-          <w:bCs/>
-        </w:rPr>
-      </w:pPr>
       <w:r>
         <w:rPr>
           <w:rFonts w:ascii="Times New Roman" w:hAnsi="Times New Roman" w:cs="Times New Roman"/>
@@ -2834,10 +2776,10 @@
           <w:noProof/>
         </w:rPr>
         <w:drawing>
-          <wp:inline distT="0" distB="0" distL="0" distR="0" wp14:anchorId="02509B5B" wp14:editId="6B01EF7F">
-            <wp:extent cx="5943600" cy="1764665"/>
-            <wp:effectExtent l="0" t="0" r="0" b="6985"/>
-            <wp:docPr id="13" name="Picture 13"/>
+          <wp:inline distT="0" distB="0" distL="0" distR="0" wp14:anchorId="0528C74E" wp14:editId="0872A91F">
+            <wp:extent cx="4846740" cy="2232853"/>
+            <wp:effectExtent l="0" t="0" r="0" b="0"/>
+            <wp:docPr id="12" name="Picture 12"/>
             <wp:cNvGraphicFramePr>
               <a:graphicFrameLocks xmlns:a="http://schemas.openxmlformats.org/drawingml/2006/main" noChangeAspect="1"/>
             </wp:cNvGraphicFramePr>
@@ -2857,6 +2799,157 @@
                   <pic:spPr>
                     <a:xfrm>
                       <a:off x="0" y="0"/>
+                      <a:ext cx="4846740" cy="2232853"/>
+                    </a:xfrm>
+                    <a:prstGeom prst="rect">
+                      <a:avLst/>
+                    </a:prstGeom>
+                  </pic:spPr>
+                </pic:pic>
+              </a:graphicData>
+            </a:graphic>
+          </wp:inline>
+        </w:drawing>
+      </w:r>
+    </w:p>
+    <w:p>
+      <w:pPr>
+        <w:rPr>
+          <w:rFonts w:ascii="Times New Roman" w:hAnsi="Times New Roman" w:cs="Times New Roman"/>
+          <w:b/>
+          <w:bCs/>
+        </w:rPr>
+      </w:pPr>
+    </w:p>
+    <w:p>
+      <w:pPr>
+        <w:rPr>
+          <w:rFonts w:ascii="Times New Roman" w:hAnsi="Times New Roman" w:cs="Times New Roman"/>
+          <w:b/>
+          <w:bCs/>
+        </w:rPr>
+      </w:pPr>
+    </w:p>
+    <w:p>
+      <w:pPr>
+        <w:rPr>
+          <w:rFonts w:ascii="Times New Roman" w:hAnsi="Times New Roman" w:cs="Times New Roman"/>
+          <w:b/>
+          <w:bCs/>
+        </w:rPr>
+      </w:pPr>
+    </w:p>
+    <w:p>
+      <w:pPr>
+        <w:rPr>
+          <w:rFonts w:ascii="Times New Roman" w:hAnsi="Times New Roman" w:cs="Times New Roman"/>
+          <w:b/>
+          <w:bCs/>
+        </w:rPr>
+      </w:pPr>
+    </w:p>
+    <w:p>
+      <w:pPr>
+        <w:rPr>
+          <w:rFonts w:ascii="Times New Roman" w:hAnsi="Times New Roman" w:cs="Times New Roman"/>
+          <w:b/>
+          <w:bCs/>
+        </w:rPr>
+      </w:pPr>
+    </w:p>
+    <w:p>
+      <w:pPr>
+        <w:rPr>
+          <w:rFonts w:ascii="Times New Roman" w:hAnsi="Times New Roman" w:cs="Times New Roman"/>
+          <w:b/>
+          <w:bCs/>
+        </w:rPr>
+      </w:pPr>
+    </w:p>
+    <w:p>
+      <w:pPr>
+        <w:rPr>
+          <w:rFonts w:ascii="Times New Roman" w:hAnsi="Times New Roman" w:cs="Times New Roman"/>
+          <w:b/>
+          <w:bCs/>
+        </w:rPr>
+      </w:pPr>
+    </w:p>
+    <w:p>
+      <w:pPr>
+        <w:rPr>
+          <w:rFonts w:ascii="Times New Roman" w:hAnsi="Times New Roman" w:cs="Times New Roman"/>
+          <w:b/>
+          <w:bCs/>
+        </w:rPr>
+      </w:pPr>
+    </w:p>
+    <w:p>
+      <w:pPr>
+        <w:rPr>
+          <w:rFonts w:ascii="Times New Roman" w:hAnsi="Times New Roman" w:cs="Times New Roman"/>
+          <w:b/>
+          <w:bCs/>
+        </w:rPr>
+      </w:pPr>
+      <w:r>
+        <w:rPr>
+          <w:rFonts w:ascii="Times New Roman" w:hAnsi="Times New Roman" w:cs="Times New Roman"/>
+          <w:b/>
+          <w:bCs/>
+        </w:rPr>
+        <w:lastRenderedPageBreak/>
+        <w:t>OUTPUT</w:t>
+      </w:r>
+    </w:p>
+    <w:p>
+      <w:pPr>
+        <w:rPr>
+          <w:rFonts w:ascii="Times New Roman" w:hAnsi="Times New Roman" w:cs="Times New Roman"/>
+          <w:b/>
+          <w:bCs/>
+        </w:rPr>
+      </w:pPr>
+    </w:p>
+    <w:p>
+      <w:pPr>
+        <w:rPr>
+          <w:rFonts w:ascii="Times New Roman" w:hAnsi="Times New Roman" w:cs="Times New Roman"/>
+          <w:b/>
+          <w:bCs/>
+        </w:rPr>
+      </w:pPr>
+      <w:r>
+        <w:rPr>
+          <w:rFonts w:ascii="Times New Roman" w:hAnsi="Times New Roman" w:cs="Times New Roman"/>
+          <w:b/>
+          <w:bCs/>
+          <w:noProof/>
+        </w:rPr>
+        <w:drawing>
+          <wp:inline distT="0" distB="0" distL="0" distR="0" wp14:anchorId="02509B5B" wp14:editId="6B01EF7F">
+            <wp:extent cx="5943600" cy="1764665"/>
+            <wp:effectExtent l="0" t="0" r="0" b="6985"/>
+            <wp:docPr id="13" name="Picture 13"/>
+            <wp:cNvGraphicFramePr>
+              <a:graphicFrameLocks xmlns:a="http://schemas.openxmlformats.org/drawingml/2006/main" noChangeAspect="1"/>
+            </wp:cNvGraphicFramePr>
+            <a:graphic xmlns:a="http://schemas.openxmlformats.org/drawingml/2006/main">
+              <a:graphicData uri="http://schemas.openxmlformats.org/drawingml/2006/picture">
+                <pic:pic xmlns:pic="http://schemas.openxmlformats.org/drawingml/2006/picture">
+                  <pic:nvPicPr>
+                    <pic:cNvPr id="1" name=""/>
+                    <pic:cNvPicPr/>
+                  </pic:nvPicPr>
+                  <pic:blipFill>
+                    <a:blip r:embed="rId12"/>
+                    <a:stretch>
+                      <a:fillRect/>
+                    </a:stretch>
+                  </pic:blipFill>
+                  <pic:spPr>
+                    <a:xfrm>
+                      <a:off x="0" y="0"/>
                       <a:ext cx="5943600" cy="1764665"/>
                     </a:xfrm>
                     <a:prstGeom prst="rect">
@@ -2914,6 +3007,1264 @@
           <w:bCs/>
         </w:rPr>
       </w:pPr>
+    </w:p>
+    <w:p>
+      <w:pPr>
+        <w:rPr>
+          <w:rFonts w:ascii="Times New Roman" w:hAnsi="Times New Roman" w:cs="Times New Roman"/>
+          <w:b/>
+          <w:bCs/>
+        </w:rPr>
+      </w:pPr>
+    </w:p>
+    <w:p>
+      <w:pPr>
+        <w:rPr>
+          <w:rFonts w:ascii="Times New Roman" w:hAnsi="Times New Roman" w:cs="Times New Roman"/>
+          <w:b/>
+          <w:bCs/>
+        </w:rPr>
+      </w:pPr>
+    </w:p>
+    <w:p>
+      <w:pPr>
+        <w:rPr>
+          <w:rFonts w:ascii="Times New Roman" w:hAnsi="Times New Roman" w:cs="Times New Roman"/>
+          <w:b/>
+          <w:bCs/>
+        </w:rPr>
+      </w:pPr>
+    </w:p>
+    <w:p>
+      <w:pPr>
+        <w:rPr>
+          <w:rFonts w:ascii="Times New Roman" w:hAnsi="Times New Roman" w:cs="Times New Roman"/>
+          <w:b/>
+          <w:bCs/>
+        </w:rPr>
+      </w:pPr>
+    </w:p>
+    <w:p>
+      <w:pPr>
+        <w:rPr>
+          <w:rFonts w:ascii="Times New Roman" w:hAnsi="Times New Roman" w:cs="Times New Roman"/>
+          <w:b/>
+          <w:bCs/>
+        </w:rPr>
+      </w:pPr>
+    </w:p>
+    <w:p>
+      <w:pPr>
+        <w:rPr>
+          <w:rFonts w:ascii="Times New Roman" w:hAnsi="Times New Roman" w:cs="Times New Roman"/>
+          <w:b/>
+          <w:bCs/>
+        </w:rPr>
+      </w:pPr>
+    </w:p>
+    <w:p>
+      <w:pPr>
+        <w:rPr>
+          <w:rFonts w:ascii="Times New Roman" w:hAnsi="Times New Roman" w:cs="Times New Roman"/>
+          <w:b/>
+          <w:bCs/>
+        </w:rPr>
+      </w:pPr>
+    </w:p>
+    <w:p>
+      <w:pPr>
+        <w:rPr>
+          <w:rFonts w:ascii="Times New Roman" w:hAnsi="Times New Roman" w:cs="Times New Roman"/>
+          <w:b/>
+          <w:bCs/>
+        </w:rPr>
+      </w:pPr>
+    </w:p>
+    <w:p>
+      <w:pPr>
+        <w:rPr>
+          <w:rFonts w:ascii="Times New Roman" w:hAnsi="Times New Roman" w:cs="Times New Roman"/>
+          <w:b/>
+          <w:bCs/>
+        </w:rPr>
+      </w:pPr>
+    </w:p>
+    <w:p>
+      <w:pPr>
+        <w:rPr>
+          <w:rFonts w:ascii="Times New Roman" w:hAnsi="Times New Roman" w:cs="Times New Roman"/>
+          <w:b/>
+          <w:bCs/>
+        </w:rPr>
+      </w:pPr>
+      <w:r>
+        <w:rPr>
+          <w:rFonts w:ascii="Times New Roman" w:hAnsi="Times New Roman" w:cs="Times New Roman"/>
+          <w:b/>
+          <w:bCs/>
+        </w:rPr>
+        <w:lastRenderedPageBreak/>
+        <w:t>OUTPUT</w:t>
+      </w:r>
+    </w:p>
+    <w:p>
+      <w:pPr>
+        <w:rPr>
+          <w:rFonts w:ascii="Times New Roman" w:hAnsi="Times New Roman" w:cs="Times New Roman"/>
+          <w:b/>
+          <w:bCs/>
+        </w:rPr>
+      </w:pPr>
+    </w:p>
+    <w:p>
+      <w:pPr>
+        <w:rPr>
+          <w:rFonts w:ascii="Times New Roman" w:hAnsi="Times New Roman" w:cs="Times New Roman"/>
+          <w:b/>
+          <w:bCs/>
+        </w:rPr>
+      </w:pPr>
+      <w:r>
+        <w:rPr>
+          <w:rFonts w:ascii="Times New Roman" w:hAnsi="Times New Roman" w:cs="Times New Roman"/>
+          <w:b/>
+          <w:bCs/>
+          <w:noProof/>
+        </w:rPr>
+        <w:drawing>
+          <wp:inline distT="0" distB="0" distL="0" distR="0" wp14:anchorId="0473E309" wp14:editId="6CD98BD6">
+            <wp:extent cx="4816257" cy="1318374"/>
+            <wp:effectExtent l="0" t="0" r="3810" b="0"/>
+            <wp:docPr id="20" name="Picture 20"/>
+            <wp:cNvGraphicFramePr>
+              <a:graphicFrameLocks xmlns:a="http://schemas.openxmlformats.org/drawingml/2006/main" noChangeAspect="1"/>
+            </wp:cNvGraphicFramePr>
+            <a:graphic xmlns:a="http://schemas.openxmlformats.org/drawingml/2006/main">
+              <a:graphicData uri="http://schemas.openxmlformats.org/drawingml/2006/picture">
+                <pic:pic xmlns:pic="http://schemas.openxmlformats.org/drawingml/2006/picture">
+                  <pic:nvPicPr>
+                    <pic:cNvPr id="1" name=""/>
+                    <pic:cNvPicPr/>
+                  </pic:nvPicPr>
+                  <pic:blipFill>
+                    <a:blip r:embed="rId13"/>
+                    <a:stretch>
+                      <a:fillRect/>
+                    </a:stretch>
+                  </pic:blipFill>
+                  <pic:spPr>
+                    <a:xfrm>
+                      <a:off x="0" y="0"/>
+                      <a:ext cx="4816257" cy="1318374"/>
+                    </a:xfrm>
+                    <a:prstGeom prst="rect">
+                      <a:avLst/>
+                    </a:prstGeom>
+                  </pic:spPr>
+                </pic:pic>
+              </a:graphicData>
+            </a:graphic>
+          </wp:inline>
+        </w:drawing>
+      </w:r>
+    </w:p>
+    <w:p>
+      <w:pPr>
+        <w:rPr>
+          <w:rFonts w:ascii="Times New Roman" w:hAnsi="Times New Roman" w:cs="Times New Roman"/>
+          <w:b/>
+          <w:bCs/>
+        </w:rPr>
+      </w:pPr>
+      <w:r>
+        <w:rPr>
+          <w:rFonts w:ascii="Times New Roman" w:hAnsi="Times New Roman" w:cs="Times New Roman"/>
+          <w:b/>
+          <w:bCs/>
+          <w:noProof/>
+        </w:rPr>
+        <w:drawing>
+          <wp:inline distT="0" distB="0" distL="0" distR="0" wp14:anchorId="02CD5D68" wp14:editId="1B851A0D">
+            <wp:extent cx="5410669" cy="1928027"/>
+            <wp:effectExtent l="0" t="0" r="0" b="0"/>
+            <wp:docPr id="21" name="Picture 21"/>
+            <wp:cNvGraphicFramePr>
+              <a:graphicFrameLocks xmlns:a="http://schemas.openxmlformats.org/drawingml/2006/main" noChangeAspect="1"/>
+            </wp:cNvGraphicFramePr>
+            <a:graphic xmlns:a="http://schemas.openxmlformats.org/drawingml/2006/main">
+              <a:graphicData uri="http://schemas.openxmlformats.org/drawingml/2006/picture">
+                <pic:pic xmlns:pic="http://schemas.openxmlformats.org/drawingml/2006/picture">
+                  <pic:nvPicPr>
+                    <pic:cNvPr id="1" name=""/>
+                    <pic:cNvPicPr/>
+                  </pic:nvPicPr>
+                  <pic:blipFill>
+                    <a:blip r:embed="rId14"/>
+                    <a:stretch>
+                      <a:fillRect/>
+                    </a:stretch>
+                  </pic:blipFill>
+                  <pic:spPr>
+                    <a:xfrm>
+                      <a:off x="0" y="0"/>
+                      <a:ext cx="5410669" cy="1928027"/>
+                    </a:xfrm>
+                    <a:prstGeom prst="rect">
+                      <a:avLst/>
+                    </a:prstGeom>
+                  </pic:spPr>
+                </pic:pic>
+              </a:graphicData>
+            </a:graphic>
+          </wp:inline>
+        </w:drawing>
+      </w:r>
+    </w:p>
+    <w:p>
+      <w:pPr>
+        <w:rPr>
+          <w:rFonts w:ascii="Times New Roman" w:hAnsi="Times New Roman" w:cs="Times New Roman"/>
+          <w:b/>
+          <w:bCs/>
+        </w:rPr>
+      </w:pPr>
+    </w:p>
+    <w:p>
+      <w:pPr>
+        <w:rPr>
+          <w:rFonts w:ascii="Times New Roman" w:hAnsi="Times New Roman" w:cs="Times New Roman"/>
+          <w:b/>
+          <w:bCs/>
+        </w:rPr>
+      </w:pPr>
+    </w:p>
+    <w:p>
+      <w:pPr>
+        <w:rPr>
+          <w:rFonts w:ascii="Times New Roman" w:hAnsi="Times New Roman" w:cs="Times New Roman"/>
+          <w:b/>
+          <w:bCs/>
+        </w:rPr>
+      </w:pPr>
+    </w:p>
+    <w:p>
+      <w:pPr>
+        <w:rPr>
+          <w:rFonts w:ascii="Times New Roman" w:hAnsi="Times New Roman" w:cs="Times New Roman"/>
+          <w:b/>
+          <w:bCs/>
+        </w:rPr>
+      </w:pPr>
+    </w:p>
+    <w:p>
+      <w:pPr>
+        <w:rPr>
+          <w:rFonts w:ascii="Times New Roman" w:hAnsi="Times New Roman" w:cs="Times New Roman"/>
+          <w:b/>
+          <w:bCs/>
+        </w:rPr>
+      </w:pPr>
+    </w:p>
+    <w:p>
+      <w:pPr>
+        <w:rPr>
+          <w:rFonts w:ascii="Times New Roman" w:hAnsi="Times New Roman" w:cs="Times New Roman"/>
+          <w:b/>
+          <w:bCs/>
+        </w:rPr>
+      </w:pPr>
+    </w:p>
+    <w:p>
+      <w:pPr>
+        <w:rPr>
+          <w:rFonts w:ascii="Times New Roman" w:hAnsi="Times New Roman" w:cs="Times New Roman"/>
+          <w:b/>
+          <w:bCs/>
+        </w:rPr>
+      </w:pPr>
+    </w:p>
+    <w:p>
+      <w:pPr>
+        <w:rPr>
+          <w:rFonts w:ascii="Times New Roman" w:hAnsi="Times New Roman" w:cs="Times New Roman"/>
+          <w:b/>
+          <w:bCs/>
+        </w:rPr>
+      </w:pPr>
+    </w:p>
+    <w:p>
+      <w:pPr>
+        <w:rPr>
+          <w:rFonts w:ascii="Times New Roman" w:hAnsi="Times New Roman" w:cs="Times New Roman"/>
+          <w:b/>
+          <w:bCs/>
+        </w:rPr>
+      </w:pPr>
+    </w:p>
+    <w:p>
+      <w:pPr>
+        <w:rPr>
+          <w:rFonts w:ascii="Times New Roman" w:hAnsi="Times New Roman" w:cs="Times New Roman"/>
+          <w:b/>
+          <w:bCs/>
+        </w:rPr>
+      </w:pPr>
+    </w:p>
+    <w:p>
+      <w:pPr>
+        <w:rPr>
+          <w:rFonts w:ascii="Times New Roman" w:hAnsi="Times New Roman" w:cs="Times New Roman"/>
+          <w:b/>
+          <w:bCs/>
+        </w:rPr>
+      </w:pPr>
+      <w:r>
+        <w:rPr>
+          <w:rFonts w:ascii="Times New Roman" w:hAnsi="Times New Roman" w:cs="Times New Roman"/>
+          <w:b/>
+          <w:bCs/>
+        </w:rPr>
+        <w:lastRenderedPageBreak/>
+        <w:t>OUTPUT</w:t>
+      </w:r>
+    </w:p>
+    <w:p>
+      <w:pPr>
+        <w:rPr>
+          <w:rFonts w:ascii="Times New Roman" w:hAnsi="Times New Roman" w:cs="Times New Roman"/>
+          <w:b/>
+          <w:bCs/>
+        </w:rPr>
+      </w:pPr>
+    </w:p>
+    <w:p>
+      <w:pPr>
+        <w:rPr>
+          <w:rFonts w:ascii="Times New Roman" w:hAnsi="Times New Roman" w:cs="Times New Roman"/>
+          <w:b/>
+          <w:bCs/>
+        </w:rPr>
+      </w:pPr>
+      <w:r>
+        <w:rPr>
+          <w:rFonts w:ascii="Times New Roman" w:hAnsi="Times New Roman" w:cs="Times New Roman"/>
+          <w:b/>
+          <w:bCs/>
+          <w:noProof/>
+        </w:rPr>
+        <w:drawing>
+          <wp:inline distT="0" distB="0" distL="0" distR="0" wp14:anchorId="5CDF0932" wp14:editId="0126FBD0">
+            <wp:extent cx="5943600" cy="2353945"/>
+            <wp:effectExtent l="0" t="0" r="0" b="8255"/>
+            <wp:docPr id="5" name="Picture 5"/>
+            <wp:cNvGraphicFramePr>
+              <a:graphicFrameLocks xmlns:a="http://schemas.openxmlformats.org/drawingml/2006/main" noChangeAspect="1"/>
+            </wp:cNvGraphicFramePr>
+            <a:graphic xmlns:a="http://schemas.openxmlformats.org/drawingml/2006/main">
+              <a:graphicData uri="http://schemas.openxmlformats.org/drawingml/2006/picture">
+                <pic:pic xmlns:pic="http://schemas.openxmlformats.org/drawingml/2006/picture">
+                  <pic:nvPicPr>
+                    <pic:cNvPr id="1" name=""/>
+                    <pic:cNvPicPr/>
+                  </pic:nvPicPr>
+                  <pic:blipFill>
+                    <a:blip r:embed="rId15"/>
+                    <a:stretch>
+                      <a:fillRect/>
+                    </a:stretch>
+                  </pic:blipFill>
+                  <pic:spPr>
+                    <a:xfrm>
+                      <a:off x="0" y="0"/>
+                      <a:ext cx="5943600" cy="2353945"/>
+                    </a:xfrm>
+                    <a:prstGeom prst="rect">
+                      <a:avLst/>
+                    </a:prstGeom>
+                  </pic:spPr>
+                </pic:pic>
+              </a:graphicData>
+            </a:graphic>
+          </wp:inline>
+        </w:drawing>
+      </w:r>
+    </w:p>
+    <w:p>
+      <w:pPr>
+        <w:rPr>
+          <w:rFonts w:ascii="Times New Roman" w:hAnsi="Times New Roman" w:cs="Times New Roman"/>
+          <w:b/>
+          <w:bCs/>
+        </w:rPr>
+      </w:pPr>
+    </w:p>
+    <w:p>
+      <w:pPr>
+        <w:rPr>
+          <w:rFonts w:ascii="Times New Roman" w:hAnsi="Times New Roman" w:cs="Times New Roman"/>
+          <w:b/>
+          <w:bCs/>
+        </w:rPr>
+      </w:pPr>
+    </w:p>
+    <w:p>
+      <w:pPr>
+        <w:rPr>
+          <w:rFonts w:ascii="Times New Roman" w:hAnsi="Times New Roman" w:cs="Times New Roman"/>
+          <w:b/>
+          <w:bCs/>
+        </w:rPr>
+      </w:pPr>
+    </w:p>
+    <w:p>
+      <w:pPr>
+        <w:rPr>
+          <w:rFonts w:ascii="Times New Roman" w:hAnsi="Times New Roman" w:cs="Times New Roman"/>
+          <w:b/>
+          <w:bCs/>
+        </w:rPr>
+      </w:pPr>
+    </w:p>
+    <w:p>
+      <w:pPr>
+        <w:rPr>
+          <w:rFonts w:ascii="Times New Roman" w:hAnsi="Times New Roman" w:cs="Times New Roman"/>
+          <w:b/>
+          <w:bCs/>
+        </w:rPr>
+      </w:pPr>
+    </w:p>
+    <w:p>
+      <w:pPr>
+        <w:rPr>
+          <w:rFonts w:ascii="Times New Roman" w:hAnsi="Times New Roman" w:cs="Times New Roman"/>
+          <w:b/>
+          <w:bCs/>
+        </w:rPr>
+      </w:pPr>
+    </w:p>
+    <w:p>
+      <w:pPr>
+        <w:rPr>
+          <w:rFonts w:ascii="Times New Roman" w:hAnsi="Times New Roman" w:cs="Times New Roman"/>
+          <w:b/>
+          <w:bCs/>
+        </w:rPr>
+      </w:pPr>
+    </w:p>
+    <w:p>
+      <w:pPr>
+        <w:rPr>
+          <w:rFonts w:ascii="Times New Roman" w:hAnsi="Times New Roman" w:cs="Times New Roman"/>
+          <w:b/>
+          <w:bCs/>
+        </w:rPr>
+      </w:pPr>
+    </w:p>
+    <w:p>
+      <w:pPr>
+        <w:rPr>
+          <w:rFonts w:ascii="Times New Roman" w:hAnsi="Times New Roman" w:cs="Times New Roman"/>
+          <w:b/>
+          <w:bCs/>
+        </w:rPr>
+      </w:pPr>
+    </w:p>
+    <w:p>
+      <w:pPr>
+        <w:rPr>
+          <w:rFonts w:ascii="Times New Roman" w:hAnsi="Times New Roman" w:cs="Times New Roman"/>
+          <w:b/>
+          <w:bCs/>
+        </w:rPr>
+      </w:pPr>
+    </w:p>
+    <w:p>
+      <w:pPr>
+        <w:rPr>
+          <w:rFonts w:ascii="Times New Roman" w:hAnsi="Times New Roman" w:cs="Times New Roman"/>
+          <w:b/>
+          <w:bCs/>
+        </w:rPr>
+      </w:pPr>
+    </w:p>
+    <w:p>
+      <w:pPr>
+        <w:rPr>
+          <w:rFonts w:ascii="Times New Roman" w:hAnsi="Times New Roman" w:cs="Times New Roman"/>
+          <w:b/>
+          <w:bCs/>
+        </w:rPr>
+      </w:pPr>
+    </w:p>
+    <w:p>
+      <w:pPr>
+        <w:rPr>
+          <w:rFonts w:ascii="Times New Roman" w:hAnsi="Times New Roman" w:cs="Times New Roman"/>
+          <w:b/>
+          <w:bCs/>
+        </w:rPr>
+      </w:pPr>
+      <w:r>
+        <w:rPr>
+          <w:rFonts w:ascii="Times New Roman" w:hAnsi="Times New Roman" w:cs="Times New Roman"/>
+          <w:b/>
+          <w:bCs/>
+        </w:rPr>
+        <w:lastRenderedPageBreak/>
+        <w:t>OUTPUT</w:t>
+      </w:r>
+    </w:p>
+    <w:p>
+      <w:pPr>
+        <w:rPr>
+          <w:rFonts w:ascii="Times New Roman" w:hAnsi="Times New Roman" w:cs="Times New Roman"/>
+          <w:b/>
+          <w:bCs/>
+        </w:rPr>
+      </w:pPr>
+    </w:p>
+    <w:p>
+      <w:pPr>
+        <w:rPr>
+          <w:rFonts w:ascii="Times New Roman" w:hAnsi="Times New Roman" w:cs="Times New Roman"/>
+          <w:b/>
+          <w:bCs/>
+        </w:rPr>
+      </w:pPr>
+      <w:r>
+        <w:rPr>
+          <w:rFonts w:ascii="Times New Roman" w:hAnsi="Times New Roman" w:cs="Times New Roman"/>
+          <w:b/>
+          <w:bCs/>
+          <w:noProof/>
+        </w:rPr>
+        <w:drawing>
+          <wp:inline distT="0" distB="0" distL="0" distR="0" wp14:anchorId="16AEF805" wp14:editId="516DA238">
+            <wp:extent cx="5044877" cy="1958510"/>
+            <wp:effectExtent l="0" t="0" r="3810" b="3810"/>
+            <wp:docPr id="6" name="Picture 6"/>
+            <wp:cNvGraphicFramePr>
+              <a:graphicFrameLocks xmlns:a="http://schemas.openxmlformats.org/drawingml/2006/main" noChangeAspect="1"/>
+            </wp:cNvGraphicFramePr>
+            <a:graphic xmlns:a="http://schemas.openxmlformats.org/drawingml/2006/main">
+              <a:graphicData uri="http://schemas.openxmlformats.org/drawingml/2006/picture">
+                <pic:pic xmlns:pic="http://schemas.openxmlformats.org/drawingml/2006/picture">
+                  <pic:nvPicPr>
+                    <pic:cNvPr id="1" name=""/>
+                    <pic:cNvPicPr/>
+                  </pic:nvPicPr>
+                  <pic:blipFill>
+                    <a:blip r:embed="rId16"/>
+                    <a:stretch>
+                      <a:fillRect/>
+                    </a:stretch>
+                  </pic:blipFill>
+                  <pic:spPr>
+                    <a:xfrm>
+                      <a:off x="0" y="0"/>
+                      <a:ext cx="5044877" cy="1958510"/>
+                    </a:xfrm>
+                    <a:prstGeom prst="rect">
+                      <a:avLst/>
+                    </a:prstGeom>
+                  </pic:spPr>
+                </pic:pic>
+              </a:graphicData>
+            </a:graphic>
+          </wp:inline>
+        </w:drawing>
+      </w:r>
+    </w:p>
+    <w:p>
+      <w:pPr>
+        <w:rPr>
+          <w:rFonts w:ascii="Times New Roman" w:hAnsi="Times New Roman" w:cs="Times New Roman"/>
+          <w:b/>
+          <w:bCs/>
+        </w:rPr>
+      </w:pPr>
+      <w:r>
+        <w:rPr>
+          <w:rFonts w:ascii="Times New Roman" w:hAnsi="Times New Roman" w:cs="Times New Roman"/>
+          <w:b/>
+          <w:bCs/>
+          <w:noProof/>
+        </w:rPr>
+        <w:drawing>
+          <wp:inline distT="0" distB="0" distL="0" distR="0" wp14:anchorId="2C3EB096" wp14:editId="43EAE886">
+            <wp:extent cx="5943600" cy="1618615"/>
+            <wp:effectExtent l="0" t="0" r="0" b="635"/>
+            <wp:docPr id="14" name="Picture 14"/>
+            <wp:cNvGraphicFramePr>
+              <a:graphicFrameLocks xmlns:a="http://schemas.openxmlformats.org/drawingml/2006/main" noChangeAspect="1"/>
+            </wp:cNvGraphicFramePr>
+            <a:graphic xmlns:a="http://schemas.openxmlformats.org/drawingml/2006/main">
+              <a:graphicData uri="http://schemas.openxmlformats.org/drawingml/2006/picture">
+                <pic:pic xmlns:pic="http://schemas.openxmlformats.org/drawingml/2006/picture">
+                  <pic:nvPicPr>
+                    <pic:cNvPr id="1" name=""/>
+                    <pic:cNvPicPr/>
+                  </pic:nvPicPr>
+                  <pic:blipFill>
+                    <a:blip r:embed="rId17"/>
+                    <a:stretch>
+                      <a:fillRect/>
+                    </a:stretch>
+                  </pic:blipFill>
+                  <pic:spPr>
+                    <a:xfrm>
+                      <a:off x="0" y="0"/>
+                      <a:ext cx="5943600" cy="1618615"/>
+                    </a:xfrm>
+                    <a:prstGeom prst="rect">
+                      <a:avLst/>
+                    </a:prstGeom>
+                  </pic:spPr>
+                </pic:pic>
+              </a:graphicData>
+            </a:graphic>
+          </wp:inline>
+        </w:drawing>
+      </w:r>
+    </w:p>
+    <w:p>
+      <w:pPr>
+        <w:rPr>
+          <w:rFonts w:ascii="Times New Roman" w:hAnsi="Times New Roman" w:cs="Times New Roman"/>
+          <w:b/>
+          <w:bCs/>
+        </w:rPr>
+      </w:pPr>
+    </w:p>
+    <w:p>
+      <w:pPr>
+        <w:rPr>
+          <w:rFonts w:ascii="Times New Roman" w:hAnsi="Times New Roman" w:cs="Times New Roman"/>
+          <w:b/>
+          <w:bCs/>
+        </w:rPr>
+      </w:pPr>
+    </w:p>
+    <w:p>
+      <w:pPr>
+        <w:rPr>
+          <w:rFonts w:ascii="Times New Roman" w:hAnsi="Times New Roman" w:cs="Times New Roman"/>
+          <w:b/>
+          <w:bCs/>
+        </w:rPr>
+      </w:pPr>
+    </w:p>
+    <w:p>
+      <w:pPr>
+        <w:rPr>
+          <w:rFonts w:ascii="Times New Roman" w:hAnsi="Times New Roman" w:cs="Times New Roman"/>
+          <w:b/>
+          <w:bCs/>
+        </w:rPr>
+      </w:pPr>
+    </w:p>
+    <w:p>
+      <w:pPr>
+        <w:rPr>
+          <w:rFonts w:ascii="Times New Roman" w:hAnsi="Times New Roman" w:cs="Times New Roman"/>
+          <w:b/>
+          <w:bCs/>
+        </w:rPr>
+      </w:pPr>
+    </w:p>
+    <w:p>
+      <w:pPr>
+        <w:rPr>
+          <w:rFonts w:ascii="Times New Roman" w:hAnsi="Times New Roman" w:cs="Times New Roman"/>
+          <w:b/>
+          <w:bCs/>
+        </w:rPr>
+      </w:pPr>
+    </w:p>
+    <w:p>
+      <w:pPr>
+        <w:rPr>
+          <w:rFonts w:ascii="Times New Roman" w:hAnsi="Times New Roman" w:cs="Times New Roman"/>
+          <w:b/>
+          <w:bCs/>
+        </w:rPr>
+      </w:pPr>
+    </w:p>
+    <w:p>
+      <w:pPr>
+        <w:rPr>
+          <w:rFonts w:ascii="Times New Roman" w:hAnsi="Times New Roman" w:cs="Times New Roman"/>
+          <w:b/>
+          <w:bCs/>
+        </w:rPr>
+      </w:pPr>
+    </w:p>
+    <w:p>
+      <w:pPr>
+        <w:rPr>
+          <w:rFonts w:ascii="Times New Roman" w:hAnsi="Times New Roman" w:cs="Times New Roman"/>
+          <w:b/>
+          <w:bCs/>
+        </w:rPr>
+      </w:pPr>
+    </w:p>
+    <w:p>
+      <w:pPr>
+        <w:rPr>
+          <w:rFonts w:ascii="Times New Roman" w:hAnsi="Times New Roman" w:cs="Times New Roman"/>
+          <w:b/>
+          <w:bCs/>
+        </w:rPr>
+      </w:pPr>
+      <w:r>
+        <w:rPr>
+          <w:rFonts w:ascii="Times New Roman" w:hAnsi="Times New Roman" w:cs="Times New Roman"/>
+          <w:b/>
+          <w:bCs/>
+        </w:rPr>
+        <w:lastRenderedPageBreak/>
+        <w:t>OUTPUT</w:t>
+      </w:r>
+    </w:p>
+    <w:p>
+      <w:pPr>
+        <w:rPr>
+          <w:rFonts w:ascii="Times New Roman" w:hAnsi="Times New Roman" w:cs="Times New Roman"/>
+          <w:b/>
+          <w:bCs/>
+        </w:rPr>
+      </w:pPr>
+    </w:p>
+    <w:p>
+      <w:pPr>
+        <w:rPr>
+          <w:rFonts w:ascii="Times New Roman" w:hAnsi="Times New Roman" w:cs="Times New Roman"/>
+          <w:b/>
+          <w:bCs/>
+        </w:rPr>
+      </w:pPr>
+      <w:r>
+        <w:rPr>
+          <w:rFonts w:ascii="Times New Roman" w:hAnsi="Times New Roman" w:cs="Times New Roman"/>
+          <w:b/>
+          <w:bCs/>
+          <w:noProof/>
+        </w:rPr>
+        <w:drawing>
+          <wp:inline distT="0" distB="0" distL="0" distR="0" wp14:anchorId="746AC32E" wp14:editId="57392E3B">
+            <wp:extent cx="5943600" cy="1917065"/>
+            <wp:effectExtent l="0" t="0" r="0" b="6985"/>
+            <wp:docPr id="15" name="Picture 15"/>
+            <wp:cNvGraphicFramePr>
+              <a:graphicFrameLocks xmlns:a="http://schemas.openxmlformats.org/drawingml/2006/main" noChangeAspect="1"/>
+            </wp:cNvGraphicFramePr>
+            <a:graphic xmlns:a="http://schemas.openxmlformats.org/drawingml/2006/main">
+              <a:graphicData uri="http://schemas.openxmlformats.org/drawingml/2006/picture">
+                <pic:pic xmlns:pic="http://schemas.openxmlformats.org/drawingml/2006/picture">
+                  <pic:nvPicPr>
+                    <pic:cNvPr id="1" name=""/>
+                    <pic:cNvPicPr/>
+                  </pic:nvPicPr>
+                  <pic:blipFill>
+                    <a:blip r:embed="rId18"/>
+                    <a:stretch>
+                      <a:fillRect/>
+                    </a:stretch>
+                  </pic:blipFill>
+                  <pic:spPr>
+                    <a:xfrm>
+                      <a:off x="0" y="0"/>
+                      <a:ext cx="5943600" cy="1917065"/>
+                    </a:xfrm>
+                    <a:prstGeom prst="rect">
+                      <a:avLst/>
+                    </a:prstGeom>
+                  </pic:spPr>
+                </pic:pic>
+              </a:graphicData>
+            </a:graphic>
+          </wp:inline>
+        </w:drawing>
+      </w:r>
+    </w:p>
+    <w:p>
+      <w:pPr>
+        <w:rPr>
+          <w:rFonts w:ascii="Times New Roman" w:hAnsi="Times New Roman" w:cs="Times New Roman"/>
+          <w:b/>
+          <w:bCs/>
+        </w:rPr>
+      </w:pPr>
+    </w:p>
+    <w:p>
+      <w:pPr>
+        <w:rPr>
+          <w:rFonts w:ascii="Times New Roman" w:hAnsi="Times New Roman" w:cs="Times New Roman"/>
+          <w:b/>
+          <w:bCs/>
+        </w:rPr>
+      </w:pPr>
+    </w:p>
+    <w:p>
+      <w:pPr>
+        <w:rPr>
+          <w:rFonts w:ascii="Times New Roman" w:hAnsi="Times New Roman" w:cs="Times New Roman"/>
+          <w:b/>
+          <w:bCs/>
+        </w:rPr>
+      </w:pPr>
+    </w:p>
+    <w:p>
+      <w:pPr>
+        <w:rPr>
+          <w:rFonts w:ascii="Times New Roman" w:hAnsi="Times New Roman" w:cs="Times New Roman"/>
+          <w:b/>
+          <w:bCs/>
+        </w:rPr>
+      </w:pPr>
+    </w:p>
+    <w:p>
+      <w:pPr>
+        <w:rPr>
+          <w:rFonts w:ascii="Times New Roman" w:hAnsi="Times New Roman" w:cs="Times New Roman"/>
+          <w:b/>
+          <w:bCs/>
+        </w:rPr>
+      </w:pPr>
+    </w:p>
+    <w:p>
+      <w:pPr>
+        <w:rPr>
+          <w:rFonts w:ascii="Times New Roman" w:hAnsi="Times New Roman" w:cs="Times New Roman"/>
+          <w:b/>
+          <w:bCs/>
+        </w:rPr>
+      </w:pPr>
+    </w:p>
+    <w:p>
+      <w:pPr>
+        <w:rPr>
+          <w:rFonts w:ascii="Times New Roman" w:hAnsi="Times New Roman" w:cs="Times New Roman"/>
+          <w:b/>
+          <w:bCs/>
+        </w:rPr>
+      </w:pPr>
+    </w:p>
+    <w:p>
+      <w:pPr>
+        <w:rPr>
+          <w:rFonts w:ascii="Times New Roman" w:hAnsi="Times New Roman" w:cs="Times New Roman"/>
+          <w:b/>
+          <w:bCs/>
+        </w:rPr>
+      </w:pPr>
+    </w:p>
+    <w:p>
+      <w:pPr>
+        <w:rPr>
+          <w:rFonts w:ascii="Times New Roman" w:hAnsi="Times New Roman" w:cs="Times New Roman"/>
+          <w:b/>
+          <w:bCs/>
+        </w:rPr>
+      </w:pPr>
+    </w:p>
+    <w:p>
+      <w:pPr>
+        <w:rPr>
+          <w:rFonts w:ascii="Times New Roman" w:hAnsi="Times New Roman" w:cs="Times New Roman"/>
+          <w:b/>
+          <w:bCs/>
+        </w:rPr>
+      </w:pPr>
+    </w:p>
+    <w:p>
+      <w:pPr>
+        <w:rPr>
+          <w:rFonts w:ascii="Times New Roman" w:hAnsi="Times New Roman" w:cs="Times New Roman"/>
+          <w:b/>
+          <w:bCs/>
+        </w:rPr>
+      </w:pPr>
+    </w:p>
+    <w:p>
+      <w:pPr>
+        <w:rPr>
+          <w:rFonts w:ascii="Times New Roman" w:hAnsi="Times New Roman" w:cs="Times New Roman"/>
+          <w:b/>
+          <w:bCs/>
+        </w:rPr>
+      </w:pPr>
+    </w:p>
+    <w:p>
+      <w:pPr>
+        <w:rPr>
+          <w:rFonts w:ascii="Times New Roman" w:hAnsi="Times New Roman" w:cs="Times New Roman"/>
+          <w:b/>
+          <w:bCs/>
+        </w:rPr>
+      </w:pPr>
+    </w:p>
+    <w:p>
+      <w:pPr>
+        <w:rPr>
+          <w:rFonts w:ascii="Times New Roman" w:hAnsi="Times New Roman" w:cs="Times New Roman"/>
+          <w:b/>
+          <w:bCs/>
+        </w:rPr>
+      </w:pPr>
+      <w:r>
+        <w:rPr>
+          <w:rFonts w:ascii="Times New Roman" w:hAnsi="Times New Roman" w:cs="Times New Roman"/>
+          <w:b/>
+          <w:bCs/>
+        </w:rPr>
+        <w:lastRenderedPageBreak/>
+        <w:t>OUTPUT</w:t>
+      </w:r>
+    </w:p>
+    <w:p>
+      <w:pPr>
+        <w:rPr>
+          <w:rFonts w:ascii="Times New Roman" w:hAnsi="Times New Roman" w:cs="Times New Roman"/>
+          <w:b/>
+          <w:bCs/>
+        </w:rPr>
+      </w:pPr>
+    </w:p>
+    <w:p>
+      <w:pPr>
+        <w:rPr>
+          <w:rFonts w:ascii="Times New Roman" w:hAnsi="Times New Roman" w:cs="Times New Roman"/>
+          <w:b/>
+          <w:bCs/>
+        </w:rPr>
+      </w:pPr>
+      <w:r>
+        <w:rPr>
+          <w:rFonts w:ascii="Times New Roman" w:hAnsi="Times New Roman" w:cs="Times New Roman"/>
+          <w:b/>
+          <w:bCs/>
+          <w:noProof/>
+        </w:rPr>
+        <w:drawing>
+          <wp:inline distT="0" distB="0" distL="0" distR="0" wp14:anchorId="7F9976A7" wp14:editId="61A71BCA">
+            <wp:extent cx="5943600" cy="958215"/>
+            <wp:effectExtent l="0" t="0" r="0" b="0"/>
+            <wp:docPr id="16" name="Picture 16"/>
+            <wp:cNvGraphicFramePr>
+              <a:graphicFrameLocks xmlns:a="http://schemas.openxmlformats.org/drawingml/2006/main" noChangeAspect="1"/>
+            </wp:cNvGraphicFramePr>
+            <a:graphic xmlns:a="http://schemas.openxmlformats.org/drawingml/2006/main">
+              <a:graphicData uri="http://schemas.openxmlformats.org/drawingml/2006/picture">
+                <pic:pic xmlns:pic="http://schemas.openxmlformats.org/drawingml/2006/picture">
+                  <pic:nvPicPr>
+                    <pic:cNvPr id="1" name=""/>
+                    <pic:cNvPicPr/>
+                  </pic:nvPicPr>
+                  <pic:blipFill>
+                    <a:blip r:embed="rId19"/>
+                    <a:stretch>
+                      <a:fillRect/>
+                    </a:stretch>
+                  </pic:blipFill>
+                  <pic:spPr>
+                    <a:xfrm>
+                      <a:off x="0" y="0"/>
+                      <a:ext cx="5943600" cy="958215"/>
+                    </a:xfrm>
+                    <a:prstGeom prst="rect">
+                      <a:avLst/>
+                    </a:prstGeom>
+                  </pic:spPr>
+                </pic:pic>
+              </a:graphicData>
+            </a:graphic>
+          </wp:inline>
+        </w:drawing>
+      </w:r>
+    </w:p>
+    <w:p>
+      <w:pPr>
+        <w:rPr>
+          <w:rFonts w:ascii="Times New Roman" w:hAnsi="Times New Roman" w:cs="Times New Roman"/>
+          <w:b/>
+          <w:bCs/>
+        </w:rPr>
+      </w:pPr>
+      <w:r>
+        <w:rPr>
+          <w:rFonts w:ascii="Times New Roman" w:hAnsi="Times New Roman" w:cs="Times New Roman"/>
+          <w:b/>
+          <w:bCs/>
+          <w:noProof/>
+        </w:rPr>
+        <w:drawing>
+          <wp:inline distT="0" distB="0" distL="0" distR="0" wp14:anchorId="08E8E7A7" wp14:editId="6A0BAC1C">
+            <wp:extent cx="5654530" cy="1318374"/>
+            <wp:effectExtent l="0" t="0" r="3810" b="0"/>
+            <wp:docPr id="17" name="Picture 17"/>
+            <wp:cNvGraphicFramePr>
+              <a:graphicFrameLocks xmlns:a="http://schemas.openxmlformats.org/drawingml/2006/main" noChangeAspect="1"/>
+            </wp:cNvGraphicFramePr>
+            <a:graphic xmlns:a="http://schemas.openxmlformats.org/drawingml/2006/main">
+              <a:graphicData uri="http://schemas.openxmlformats.org/drawingml/2006/picture">
+                <pic:pic xmlns:pic="http://schemas.openxmlformats.org/drawingml/2006/picture">
+                  <pic:nvPicPr>
+                    <pic:cNvPr id="1" name=""/>
+                    <pic:cNvPicPr/>
+                  </pic:nvPicPr>
+                  <pic:blipFill>
+                    <a:blip r:embed="rId20"/>
+                    <a:stretch>
+                      <a:fillRect/>
+                    </a:stretch>
+                  </pic:blipFill>
+                  <pic:spPr>
+                    <a:xfrm>
+                      <a:off x="0" y="0"/>
+                      <a:ext cx="5654530" cy="1318374"/>
+                    </a:xfrm>
+                    <a:prstGeom prst="rect">
+                      <a:avLst/>
+                    </a:prstGeom>
+                  </pic:spPr>
+                </pic:pic>
+              </a:graphicData>
+            </a:graphic>
+          </wp:inline>
+        </w:drawing>
+      </w:r>
+    </w:p>
+    <w:p>
+      <w:pPr>
+        <w:rPr>
+          <w:rFonts w:ascii="Times New Roman" w:hAnsi="Times New Roman" w:cs="Times New Roman"/>
+          <w:b/>
+          <w:bCs/>
+        </w:rPr>
+      </w:pPr>
+    </w:p>
+    <w:p>
+      <w:pPr>
+        <w:rPr>
+          <w:rFonts w:ascii="Times New Roman" w:hAnsi="Times New Roman" w:cs="Times New Roman"/>
+          <w:b/>
+          <w:bCs/>
+        </w:rPr>
+      </w:pPr>
+    </w:p>
+    <w:p>
+      <w:pPr>
+        <w:rPr>
+          <w:rFonts w:ascii="Times New Roman" w:hAnsi="Times New Roman" w:cs="Times New Roman"/>
+          <w:b/>
+          <w:bCs/>
+        </w:rPr>
+      </w:pPr>
+    </w:p>
+    <w:p>
+      <w:pPr>
+        <w:rPr>
+          <w:rFonts w:ascii="Times New Roman" w:hAnsi="Times New Roman" w:cs="Times New Roman"/>
+          <w:b/>
+          <w:bCs/>
+        </w:rPr>
+      </w:pPr>
+    </w:p>
+    <w:p>
+      <w:pPr>
+        <w:rPr>
+          <w:rFonts w:ascii="Times New Roman" w:hAnsi="Times New Roman" w:cs="Times New Roman"/>
+          <w:b/>
+          <w:bCs/>
+        </w:rPr>
+      </w:pPr>
+    </w:p>
+    <w:p>
+      <w:pPr>
+        <w:rPr>
+          <w:rFonts w:ascii="Times New Roman" w:hAnsi="Times New Roman" w:cs="Times New Roman"/>
+          <w:b/>
+          <w:bCs/>
+        </w:rPr>
+      </w:pPr>
+    </w:p>
+    <w:p>
+      <w:pPr>
+        <w:rPr>
+          <w:rFonts w:ascii="Times New Roman" w:hAnsi="Times New Roman" w:cs="Times New Roman"/>
+          <w:b/>
+          <w:bCs/>
+        </w:rPr>
+      </w:pPr>
+    </w:p>
+    <w:p>
+      <w:pPr>
+        <w:rPr>
+          <w:rFonts w:ascii="Times New Roman" w:hAnsi="Times New Roman" w:cs="Times New Roman"/>
+          <w:b/>
+          <w:bCs/>
+        </w:rPr>
+      </w:pPr>
+    </w:p>
+    <w:p>
+      <w:pPr>
+        <w:rPr>
+          <w:rFonts w:ascii="Times New Roman" w:hAnsi="Times New Roman" w:cs="Times New Roman"/>
+          <w:b/>
+          <w:bCs/>
+        </w:rPr>
+      </w:pPr>
+    </w:p>
+    <w:p>
+      <w:pPr>
+        <w:rPr>
+          <w:rFonts w:ascii="Times New Roman" w:hAnsi="Times New Roman" w:cs="Times New Roman"/>
+          <w:b/>
+          <w:bCs/>
+        </w:rPr>
+      </w:pPr>
+    </w:p>
+    <w:p>
+      <w:pPr>
+        <w:rPr>
+          <w:rFonts w:ascii="Times New Roman" w:hAnsi="Times New Roman" w:cs="Times New Roman"/>
+          <w:b/>
+          <w:bCs/>
+        </w:rPr>
+      </w:pPr>
+    </w:p>
+    <w:p>
+      <w:pPr>
+        <w:rPr>
+          <w:rFonts w:ascii="Times New Roman" w:hAnsi="Times New Roman" w:cs="Times New Roman"/>
+          <w:b/>
+          <w:bCs/>
+        </w:rPr>
+      </w:pPr>
+    </w:p>
+    <w:p>
+      <w:pPr>
+        <w:rPr>
+          <w:rFonts w:ascii="Times New Roman" w:hAnsi="Times New Roman" w:cs="Times New Roman"/>
+          <w:b/>
+          <w:bCs/>
+        </w:rPr>
+      </w:pPr>
+      <w:r>
+        <w:rPr>
+          <w:rFonts w:ascii="Times New Roman" w:hAnsi="Times New Roman" w:cs="Times New Roman"/>
+          <w:b/>
+          <w:bCs/>
+        </w:rPr>
+        <w:lastRenderedPageBreak/>
+        <w:t>OUTPUT</w:t>
+      </w:r>
+    </w:p>
+    <w:p>
+      <w:pPr>
+        <w:rPr>
+          <w:rFonts w:ascii="Times New Roman" w:hAnsi="Times New Roman" w:cs="Times New Roman"/>
+          <w:b/>
+          <w:bCs/>
+        </w:rPr>
+      </w:pPr>
+      <w:r>
+        <w:rPr>
+          <w:rFonts w:ascii="Times New Roman" w:hAnsi="Times New Roman" w:cs="Times New Roman"/>
+          <w:b/>
+          <w:bCs/>
+          <w:noProof/>
+        </w:rPr>
+        <w:drawing>
+          <wp:inline distT="0" distB="0" distL="0" distR="0" wp14:anchorId="54DE8509" wp14:editId="77A27B90">
+            <wp:extent cx="4785775" cy="1158340"/>
+            <wp:effectExtent l="0" t="0" r="0" b="3810"/>
+            <wp:docPr id="18" name="Picture 18"/>
+            <wp:cNvGraphicFramePr>
+              <a:graphicFrameLocks xmlns:a="http://schemas.openxmlformats.org/drawingml/2006/main" noChangeAspect="1"/>
+            </wp:cNvGraphicFramePr>
+            <a:graphic xmlns:a="http://schemas.openxmlformats.org/drawingml/2006/main">
+              <a:graphicData uri="http://schemas.openxmlformats.org/drawingml/2006/picture">
+                <pic:pic xmlns:pic="http://schemas.openxmlformats.org/drawingml/2006/picture">
+                  <pic:nvPicPr>
+                    <pic:cNvPr id="1" name=""/>
+                    <pic:cNvPicPr/>
+                  </pic:nvPicPr>
+                  <pic:blipFill>
+                    <a:blip r:embed="rId21"/>
+                    <a:stretch>
+                      <a:fillRect/>
+                    </a:stretch>
+                  </pic:blipFill>
+                  <pic:spPr>
+                    <a:xfrm>
+                      <a:off x="0" y="0"/>
+                      <a:ext cx="4785775" cy="1158340"/>
+                    </a:xfrm>
+                    <a:prstGeom prst="rect">
+                      <a:avLst/>
+                    </a:prstGeom>
+                  </pic:spPr>
+                </pic:pic>
+              </a:graphicData>
+            </a:graphic>
+          </wp:inline>
+        </w:drawing>
+      </w:r>
+    </w:p>
+    <w:p>
+      <w:pPr>
+        <w:rPr>
+          <w:rFonts w:ascii="Times New Roman" w:hAnsi="Times New Roman" w:cs="Times New Roman"/>
+          <w:b/>
+          <w:bCs/>
+        </w:rPr>
+      </w:pPr>
+      <w:r>
+        <w:rPr>
+          <w:rFonts w:ascii="Times New Roman" w:hAnsi="Times New Roman" w:cs="Times New Roman"/>
+          <w:b/>
+          <w:bCs/>
+          <w:noProof/>
+        </w:rPr>
+        <w:drawing>
+          <wp:inline distT="0" distB="0" distL="0" distR="0" wp14:anchorId="01CFDE15" wp14:editId="1E877464">
+            <wp:extent cx="4884843" cy="1432684"/>
+            <wp:effectExtent l="0" t="0" r="0" b="0"/>
+            <wp:docPr id="19" name="Picture 19"/>
+            <wp:cNvGraphicFramePr>
+              <a:graphicFrameLocks xmlns:a="http://schemas.openxmlformats.org/drawingml/2006/main" noChangeAspect="1"/>
+            </wp:cNvGraphicFramePr>
+            <a:graphic xmlns:a="http://schemas.openxmlformats.org/drawingml/2006/main">
+              <a:graphicData uri="http://schemas.openxmlformats.org/drawingml/2006/picture">
+                <pic:pic xmlns:pic="http://schemas.openxmlformats.org/drawingml/2006/picture">
+                  <pic:nvPicPr>
+                    <pic:cNvPr id="1" name=""/>
+                    <pic:cNvPicPr/>
+                  </pic:nvPicPr>
+                  <pic:blipFill>
+                    <a:blip r:embed="rId22"/>
+                    <a:stretch>
+                      <a:fillRect/>
+                    </a:stretch>
+                  </pic:blipFill>
+                  <pic:spPr>
+                    <a:xfrm>
+                      <a:off x="0" y="0"/>
+                      <a:ext cx="4884843" cy="1432684"/>
+                    </a:xfrm>
+                    <a:prstGeom prst="rect">
+                      <a:avLst/>
+                    </a:prstGeom>
+                  </pic:spPr>
+                </pic:pic>
+              </a:graphicData>
+            </a:graphic>
+          </wp:inline>
+        </w:drawing>
+      </w:r>
     </w:p>
     <w:p>
       <w:pPr>
@@ -3765,4 +5116,16 @@
     </a:ext>
   </a:extLst>
 </a:theme>
+</file>
+
+<file path=customXml/item1.xml><?xml version="1.0" encoding="utf-8"?>
+<b:Sources xmlns:b="http://schemas.openxmlformats.org/officeDocument/2006/bibliography" xmlns="http://schemas.openxmlformats.org/officeDocument/2006/bibliography" SelectedStyle="\APASixthEditionOfficeOnline.xsl" StyleName="APA" Version="6"/>
+</file>
+
+<file path=customXml/itemProps1.xml><?xml version="1.0" encoding="utf-8"?>
+<ds:datastoreItem xmlns:ds="http://schemas.openxmlformats.org/officeDocument/2006/customXml" ds:itemID="{6AB654B0-2244-462D-A8AB-5DE00C49F8B6}">
+  <ds:schemaRefs>
+    <ds:schemaRef ds:uri="http://schemas.openxmlformats.org/officeDocument/2006/bibliography"/>
+  </ds:schemaRefs>
+</ds:datastoreItem>
 </file>